--- a/lab4/lab4zv.docx
+++ b/lab4/lab4zv.docx
@@ -15,14 +15,14 @@
           <w:rFonts w:ascii="Times New Roman" w:hAnsi="Times New Roman" w:cs="Times New Roman"/>
           <w:sz w:val="28"/>
         </w:rPr>
-        <w:t xml:space="preserve">Звіт з лабораторної роботи №4 </w:t>
+        <w:t>Звіт з лабораторної роботи №4</w:t>
       </w:r>
       <w:r>
         <w:rPr>
           <w:rFonts w:ascii="Times New Roman" w:hAnsi="Times New Roman" w:cs="Times New Roman"/>
           <w:sz w:val="28"/>
         </w:rPr>
-        <w:t>з предмету «Основи програмування»</w:t>
+        <w:t xml:space="preserve"> з предмету «Основи програмування»</w:t>
       </w:r>
     </w:p>
     <w:p>
@@ -38,7 +38,21 @@
           <w:rFonts w:ascii="Times New Roman" w:hAnsi="Times New Roman" w:cs="Times New Roman"/>
           <w:sz w:val="28"/>
         </w:rPr>
-        <w:t>Арифметичні цикли</w:t>
+        <w:t>Організація циклічних</w:t>
+      </w:r>
+      <w:r>
+        <w:rPr>
+          <w:rFonts w:ascii="Times New Roman" w:hAnsi="Times New Roman" w:cs="Times New Roman"/>
+          <w:sz w:val="28"/>
+        </w:rPr>
+        <w:t xml:space="preserve"> процесів</w:t>
+      </w:r>
+      <w:r>
+        <w:rPr>
+          <w:rFonts w:ascii="Times New Roman" w:hAnsi="Times New Roman" w:cs="Times New Roman"/>
+          <w:sz w:val="28"/>
+        </w:rPr>
+        <w:t>. Арифметичні цикли</w:t>
       </w:r>
     </w:p>
     <w:p>
@@ -81,9 +95,9 @@
           <w:lang w:eastAsia="uk-UA"/>
         </w:rPr>
         <w:drawing>
-          <wp:inline distT="0" distB="0" distL="0" distR="0" wp14:anchorId="52EC6678" wp14:editId="7A0CF9DA">
-            <wp:extent cx="5940425" cy="701675"/>
-            <wp:effectExtent l="0" t="0" r="3175" b="3175"/>
+          <wp:inline distT="0" distB="0" distL="0" distR="0" wp14:anchorId="44CC3389" wp14:editId="0DA11820">
+            <wp:extent cx="5940425" cy="906145"/>
+            <wp:effectExtent l="0" t="0" r="3175" b="8255"/>
             <wp:docPr id="1" name="Рисунок 1"/>
             <wp:cNvGraphicFramePr>
               <a:graphicFrameLocks xmlns:a="http://schemas.openxmlformats.org/drawingml/2006/main" noChangeAspect="1"/>
@@ -104,7 +118,7 @@
                   <pic:spPr>
                     <a:xfrm>
                       <a:off x="0" y="0"/>
-                      <a:ext cx="5940425" cy="701675"/>
+                      <a:ext cx="5940425" cy="906145"/>
                     </a:xfrm>
                     <a:prstGeom prst="rect">
                       <a:avLst/>
@@ -131,7 +145,7 @@
           <w:b/>
           <w:sz w:val="28"/>
         </w:rPr>
-        <w:t>Код</w:t>
+        <w:t xml:space="preserve">Код </w:t>
       </w:r>
       <w:r>
         <w:rPr>
@@ -139,7 +153,7 @@
           <w:b/>
           <w:sz w:val="28"/>
         </w:rPr>
-        <w:t xml:space="preserve"> програм</w:t>
+        <w:t>програм</w:t>
       </w:r>
       <w:r>
         <w:rPr>
@@ -160,13 +174,20 @@
     </w:p>
     <w:p>
       <w:pPr>
-        <w:ind w:firstLine="708"/>
         <w:rPr>
           <w:rFonts w:ascii="Times New Roman" w:hAnsi="Times New Roman" w:cs="Times New Roman"/>
           <w:sz w:val="28"/>
-          <w:lang w:val="ru-RU"/>
+          <w:lang w:val="en-US"/>
         </w:rPr>
       </w:pPr>
+      <w:r>
+        <w:rPr>
+          <w:rFonts w:ascii="Times New Roman" w:hAnsi="Times New Roman" w:cs="Times New Roman"/>
+          <w:b/>
+          <w:sz w:val="28"/>
+        </w:rPr>
+        <w:tab/>
+      </w:r>
       <w:r>
         <w:rPr>
           <w:rFonts w:ascii="Times New Roman" w:hAnsi="Times New Roman" w:cs="Times New Roman"/>
@@ -186,7 +207,7 @@
         <w:rPr>
           <w:rFonts w:ascii="Times New Roman" w:hAnsi="Times New Roman" w:cs="Times New Roman"/>
           <w:sz w:val="28"/>
-          <w:lang w:val="ru-RU"/>
+          <w:lang w:val="en-US"/>
         </w:rPr>
         <w:t>#</w:t>
       </w:r>
@@ -196,7 +217,7 @@
         <w:rPr>
           <w:rFonts w:ascii="Times New Roman" w:hAnsi="Times New Roman" w:cs="Times New Roman"/>
           <w:sz w:val="28"/>
-          <w:lang w:val="ru-RU"/>
+          <w:lang w:val="en-US"/>
         </w:rPr>
       </w:pPr>
       <w:r>
@@ -205,9 +226,9 @@
           <w:lang w:eastAsia="uk-UA"/>
         </w:rPr>
         <w:drawing>
-          <wp:inline distT="0" distB="0" distL="0" distR="0" wp14:anchorId="62DDB692" wp14:editId="634B7136">
-            <wp:extent cx="5778685" cy="3151682"/>
-            <wp:effectExtent l="0" t="0" r="0" b="0"/>
+          <wp:inline distT="0" distB="0" distL="0" distR="0" wp14:anchorId="0036F72F" wp14:editId="4F0ED4B3">
+            <wp:extent cx="5869122" cy="2437765"/>
+            <wp:effectExtent l="0" t="0" r="0" b="635"/>
             <wp:docPr id="2" name="Рисунок 2"/>
             <wp:cNvGraphicFramePr>
               <a:graphicFrameLocks xmlns:a="http://schemas.openxmlformats.org/drawingml/2006/main" noChangeAspect="1"/>
@@ -221,13 +242,13 @@
                   </pic:nvPicPr>
                   <pic:blipFill rotWithShape="1">
                     <a:blip r:embed="rId5"/>
-                    <a:srcRect l="25953" t="11524" r="11754" b="28052"/>
+                    <a:srcRect t="10266" r="18546" b="29563"/>
                     <a:stretch/>
                   </pic:blipFill>
                   <pic:spPr bwMode="auto">
                     <a:xfrm>
                       <a:off x="0" y="0"/>
-                      <a:ext cx="5788647" cy="3157115"/>
+                      <a:ext cx="5900204" cy="2450675"/>
                     </a:xfrm>
                     <a:prstGeom prst="rect">
                       <a:avLst/>
@@ -251,70 +272,37 @@
     <w:p>
       <w:pPr>
         <w:rPr>
+          <w:noProof/>
+          <w:lang w:eastAsia="uk-UA"/>
+        </w:rPr>
+      </w:pPr>
+      <w:r>
+        <w:rPr>
           <w:rFonts w:ascii="Times New Roman" w:hAnsi="Times New Roman" w:cs="Times New Roman"/>
           <w:b/>
           <w:sz w:val="28"/>
         </w:rPr>
-      </w:pPr>
-      <w:r>
-        <w:rPr>
-          <w:rFonts w:ascii="Times New Roman" w:hAnsi="Times New Roman" w:cs="Times New Roman"/>
-          <w:b/>
-          <w:sz w:val="28"/>
-        </w:rPr>
         <w:br w:type="column"/>
       </w:r>
       <w:r>
         <w:rPr>
-          <w:rFonts w:ascii="Times New Roman" w:hAnsi="Times New Roman" w:cs="Times New Roman"/>
-          <w:b/>
-          <w:sz w:val="28"/>
-        </w:rPr>
-        <w:lastRenderedPageBreak/>
-        <w:t>Результати</w:t>
-      </w:r>
-      <w:r>
-        <w:rPr>
-          <w:rFonts w:ascii="Times New Roman" w:hAnsi="Times New Roman" w:cs="Times New Roman"/>
-          <w:b/>
-          <w:sz w:val="28"/>
-        </w:rPr>
-        <w:t xml:space="preserve"> виконання програм</w:t>
-      </w:r>
-      <w:r>
-        <w:rPr>
-          <w:rFonts w:ascii="Times New Roman" w:hAnsi="Times New Roman" w:cs="Times New Roman"/>
-          <w:b/>
-          <w:sz w:val="28"/>
-        </w:rPr>
-        <w:t>и</w:t>
-      </w:r>
-      <w:r>
-        <w:rPr>
-          <w:rFonts w:ascii="Times New Roman" w:hAnsi="Times New Roman" w:cs="Times New Roman"/>
-          <w:b/>
-          <w:sz w:val="28"/>
-        </w:rPr>
-        <w:t>:</w:t>
-      </w:r>
-    </w:p>
-    <w:p>
-      <w:pPr>
-        <w:rPr>
-          <w:rFonts w:ascii="Times New Roman" w:hAnsi="Times New Roman" w:cs="Times New Roman"/>
-          <w:sz w:val="28"/>
-        </w:rPr>
-      </w:pPr>
-      <w:r>
-        <w:rPr>
           <w:noProof/>
           <w:lang w:eastAsia="uk-UA"/>
         </w:rPr>
+        <w:lastRenderedPageBreak/>
         <w:drawing>
-          <wp:inline distT="0" distB="0" distL="0" distR="0" wp14:anchorId="1535C08F" wp14:editId="6D28C77B">
-            <wp:extent cx="2861790" cy="1382232"/>
-            <wp:effectExtent l="0" t="0" r="0" b="8890"/>
-            <wp:docPr id="4" name="Рисунок 4"/>
+          <wp:anchor distT="0" distB="0" distL="114300" distR="114300" simplePos="0" relativeHeight="251659264" behindDoc="0" locked="0" layoutInCell="1" allowOverlap="1" wp14:anchorId="12C1E594" wp14:editId="3391293F">
+            <wp:simplePos x="0" y="0"/>
+            <wp:positionH relativeFrom="column">
+              <wp:posOffset>-3810</wp:posOffset>
+            </wp:positionH>
+            <wp:positionV relativeFrom="paragraph">
+              <wp:posOffset>336550</wp:posOffset>
+            </wp:positionV>
+            <wp:extent cx="3169920" cy="733425"/>
+            <wp:effectExtent l="0" t="0" r="0" b="9525"/>
+            <wp:wrapSquare wrapText="bothSides"/>
+            <wp:docPr id="3" name="Рисунок 3"/>
             <wp:cNvGraphicFramePr>
               <a:graphicFrameLocks xmlns:a="http://schemas.openxmlformats.org/drawingml/2006/main" noChangeAspect="1"/>
             </wp:cNvGraphicFramePr>
@@ -326,14 +314,20 @@
                     <pic:cNvPicPr/>
                   </pic:nvPicPr>
                   <pic:blipFill rotWithShape="1">
-                    <a:blip r:embed="rId6"/>
-                    <a:srcRect l="3760" t="63666" r="75479" b="18500"/>
+                    <a:blip r:embed="rId6">
+                      <a:extLst>
+                        <a:ext uri="{28A0092B-C50C-407E-A947-70E740481C1C}">
+                          <a14:useLocalDpi xmlns:a14="http://schemas.microsoft.com/office/drawing/2010/main" val="0"/>
+                        </a:ext>
+                      </a:extLst>
+                    </a:blip>
+                    <a:srcRect l="3527" t="69012" r="74987" b="22148"/>
                     <a:stretch/>
                   </pic:blipFill>
                   <pic:spPr bwMode="auto">
                     <a:xfrm>
                       <a:off x="0" y="0"/>
-                      <a:ext cx="2889876" cy="1395798"/>
+                      <a:ext cx="3169920" cy="733425"/>
                     </a:xfrm>
                     <a:prstGeom prst="rect">
                       <a:avLst/>
@@ -350,7 +344,13 @@
                 </pic:pic>
               </a:graphicData>
             </a:graphic>
-          </wp:inline>
+            <wp14:sizeRelH relativeFrom="page">
+              <wp14:pctWidth>0</wp14:pctWidth>
+            </wp14:sizeRelH>
+            <wp14:sizeRelV relativeFrom="page">
+              <wp14:pctHeight>0</wp14:pctHeight>
+            </wp14:sizeRelV>
+          </wp:anchor>
         </w:drawing>
       </w:r>
       <w:r>
@@ -359,10 +359,18 @@
           <w:lang w:eastAsia="uk-UA"/>
         </w:rPr>
         <w:drawing>
-          <wp:inline distT="0" distB="0" distL="0" distR="0" wp14:anchorId="454B320D" wp14:editId="1F535811">
-            <wp:extent cx="2931819" cy="1381760"/>
-            <wp:effectExtent l="0" t="0" r="1905" b="8890"/>
-            <wp:docPr id="5" name="Рисунок 5"/>
+          <wp:anchor distT="0" distB="0" distL="114300" distR="114300" simplePos="0" relativeHeight="251658240" behindDoc="0" locked="0" layoutInCell="1" allowOverlap="1" wp14:anchorId="08F448EE" wp14:editId="1E9E8C28">
+            <wp:simplePos x="0" y="0"/>
+            <wp:positionH relativeFrom="column">
+              <wp:posOffset>3225165</wp:posOffset>
+            </wp:positionH>
+            <wp:positionV relativeFrom="paragraph">
+              <wp:posOffset>335280</wp:posOffset>
+            </wp:positionV>
+            <wp:extent cx="2956560" cy="733425"/>
+            <wp:effectExtent l="0" t="0" r="0" b="9525"/>
+            <wp:wrapSquare wrapText="bothSides"/>
+            <wp:docPr id="4" name="Рисунок 4"/>
             <wp:cNvGraphicFramePr>
               <a:graphicFrameLocks xmlns:a="http://schemas.openxmlformats.org/drawingml/2006/main" noChangeAspect="1"/>
             </wp:cNvGraphicFramePr>
@@ -374,14 +382,20 @@
                     <pic:cNvPicPr/>
                   </pic:nvPicPr>
                   <pic:blipFill rotWithShape="1">
-                    <a:blip r:embed="rId7"/>
-                    <a:srcRect l="3408" t="63984" r="75475" b="18315"/>
+                    <a:blip r:embed="rId7">
+                      <a:extLst>
+                        <a:ext uri="{28A0092B-C50C-407E-A947-70E740481C1C}">
+                          <a14:useLocalDpi xmlns:a14="http://schemas.microsoft.com/office/drawing/2010/main" val="0"/>
+                        </a:ext>
+                      </a:extLst>
+                    </a:blip>
+                    <a:srcRect l="3688" t="68441" r="75627" b="22433"/>
                     <a:stretch/>
                   </pic:blipFill>
                   <pic:spPr bwMode="auto">
                     <a:xfrm>
                       <a:off x="0" y="0"/>
-                      <a:ext cx="2944234" cy="1387611"/>
+                      <a:ext cx="2956560" cy="733425"/>
                     </a:xfrm>
                     <a:prstGeom prst="rect">
                       <a:avLst/>
@@ -398,33 +412,364 @@
                 </pic:pic>
               </a:graphicData>
             </a:graphic>
-          </wp:inline>
+            <wp14:sizeRelH relativeFrom="page">
+              <wp14:pctWidth>0</wp14:pctWidth>
+            </wp14:sizeRelH>
+            <wp14:sizeRelV relativeFrom="page">
+              <wp14:pctHeight>0</wp14:pctHeight>
+            </wp14:sizeRelV>
+          </wp:anchor>
         </w:drawing>
+      </w:r>
+      <w:r>
+        <w:rPr>
+          <w:rFonts w:ascii="Times New Roman" w:hAnsi="Times New Roman" w:cs="Times New Roman"/>
+          <w:b/>
+          <w:sz w:val="28"/>
+        </w:rPr>
+        <w:t>Результат</w:t>
+      </w:r>
+      <w:r>
+        <w:rPr>
+          <w:rFonts w:ascii="Times New Roman" w:hAnsi="Times New Roman" w:cs="Times New Roman"/>
+          <w:b/>
+          <w:sz w:val="28"/>
+        </w:rPr>
+        <w:t>и</w:t>
+      </w:r>
+      <w:r>
+        <w:rPr>
+          <w:rFonts w:ascii="Times New Roman" w:hAnsi="Times New Roman" w:cs="Times New Roman"/>
+          <w:b/>
+          <w:sz w:val="28"/>
+        </w:rPr>
+        <w:t xml:space="preserve"> виконання програм</w:t>
+      </w:r>
+      <w:r>
+        <w:rPr>
+          <w:rFonts w:ascii="Times New Roman" w:hAnsi="Times New Roman" w:cs="Times New Roman"/>
+          <w:b/>
+          <w:sz w:val="28"/>
+        </w:rPr>
+        <w:t>и</w:t>
+      </w:r>
+      <w:r>
+        <w:rPr>
+          <w:rFonts w:ascii="Times New Roman" w:hAnsi="Times New Roman" w:cs="Times New Roman"/>
+          <w:b/>
+          <w:sz w:val="28"/>
+        </w:rPr>
+        <w:t>:</w:t>
       </w:r>
     </w:p>
     <w:tbl>
       <w:tblPr>
-        <w:tblStyle w:val="a4"/>
-        <w:tblW w:w="9006" w:type="dxa"/>
+        <w:tblStyle w:val="5"/>
+        <w:tblW w:w="9776" w:type="dxa"/>
         <w:tblLayout w:type="fixed"/>
         <w:tblLook w:val="04A0" w:firstRow="1" w:lastRow="0" w:firstColumn="1" w:lastColumn="0" w:noHBand="0" w:noVBand="1"/>
       </w:tblPr>
       <w:tblGrid>
+        <w:gridCol w:w="439"/>
         <w:gridCol w:w="4523"/>
+        <w:gridCol w:w="331"/>
         <w:gridCol w:w="4483"/>
       </w:tblGrid>
       <w:tr>
         <w:trPr>
+          <w:cnfStyle w:val="100000000000" w:firstRow="1" w:lastRow="0" w:firstColumn="0" w:lastColumn="0" w:oddVBand="0" w:evenVBand="0" w:oddHBand="0" w:evenHBand="0" w:firstRowFirstColumn="0" w:firstRowLastColumn="0" w:lastRowFirstColumn="0" w:lastRowLastColumn="0"/>
+          <w:trHeight w:val="433"/>
+        </w:trPr>
+        <w:tc>
+          <w:tcPr>
+            <w:cnfStyle w:val="001000000100" w:firstRow="0" w:lastRow="0" w:firstColumn="1" w:lastColumn="0" w:oddVBand="0" w:evenVBand="0" w:oddHBand="0" w:evenHBand="0" w:firstRowFirstColumn="1" w:firstRowLastColumn="0" w:lastRowFirstColumn="0" w:lastRowLastColumn="0"/>
+            <w:tcW w:w="439" w:type="dxa"/>
+          </w:tcPr>
+          <w:p>
+            <w:pPr>
+              <w:spacing w:line="360" w:lineRule="auto"/>
+              <w:ind w:right="-259"/>
+              <w:jc w:val="left"/>
+              <w:rPr>
+                <w:rFonts w:ascii="Times New Roman" w:eastAsia="Times New Roman" w:hAnsi="Times New Roman" w:cs="Times New Roman"/>
+                <w:sz w:val="24"/>
+                <w:szCs w:val="24"/>
+              </w:rPr>
+            </w:pPr>
+            <w:r>
+              <w:rPr>
+                <w:rFonts w:ascii="Times New Roman" w:eastAsia="Times New Roman" w:hAnsi="Times New Roman" w:cs="Times New Roman"/>
+                <w:sz w:val="22"/>
+                <w:szCs w:val="24"/>
+              </w:rPr>
+              <w:t>Блок</w:t>
+            </w:r>
+          </w:p>
+        </w:tc>
+        <w:tc>
+          <w:tcPr>
+            <w:tcW w:w="4523" w:type="dxa"/>
+          </w:tcPr>
+          <w:p>
+            <w:pPr>
+              <w:spacing w:line="360" w:lineRule="auto"/>
+              <w:ind w:right="-259"/>
+              <w:jc w:val="center"/>
+              <w:cnfStyle w:val="100000000000" w:firstRow="1" w:lastRow="0" w:firstColumn="0" w:lastColumn="0" w:oddVBand="0" w:evenVBand="0" w:oddHBand="0" w:evenHBand="0" w:firstRowFirstColumn="0" w:firstRowLastColumn="0" w:lastRowFirstColumn="0" w:lastRowLastColumn="0"/>
+              <w:rPr>
+                <w:rFonts w:ascii="Times New Roman" w:eastAsia="Times New Roman" w:hAnsi="Times New Roman" w:cs="Times New Roman"/>
+                <w:sz w:val="24"/>
+                <w:szCs w:val="24"/>
+              </w:rPr>
+            </w:pPr>
+            <w:r>
+              <w:rPr>
+                <w:rFonts w:ascii="Times New Roman" w:eastAsia="Times New Roman" w:hAnsi="Times New Roman" w:cs="Times New Roman"/>
+                <w:sz w:val="24"/>
+                <w:szCs w:val="24"/>
+              </w:rPr>
+              <w:t>Дія</w:t>
+            </w:r>
+          </w:p>
+        </w:tc>
+        <w:tc>
+          <w:tcPr>
+            <w:tcW w:w="331" w:type="dxa"/>
+          </w:tcPr>
+          <w:p>
+            <w:pPr>
+              <w:spacing w:line="360" w:lineRule="auto"/>
+              <w:ind w:right="-259"/>
+              <w:cnfStyle w:val="100000000000" w:firstRow="1" w:lastRow="0" w:firstColumn="0" w:lastColumn="0" w:oddVBand="0" w:evenVBand="0" w:oddHBand="0" w:evenHBand="0" w:firstRowFirstColumn="0" w:firstRowLastColumn="0" w:lastRowFirstColumn="0" w:lastRowLastColumn="0"/>
+              <w:rPr>
+                <w:rFonts w:ascii="Times New Roman" w:eastAsia="Times New Roman" w:hAnsi="Times New Roman" w:cs="Times New Roman"/>
+                <w:sz w:val="24"/>
+                <w:szCs w:val="24"/>
+              </w:rPr>
+            </w:pPr>
+            <w:r>
+              <w:rPr>
+                <w:rFonts w:ascii="Times New Roman" w:eastAsia="Times New Roman" w:hAnsi="Times New Roman" w:cs="Times New Roman"/>
+                <w:sz w:val="22"/>
+                <w:szCs w:val="24"/>
+              </w:rPr>
+              <w:t>Блок</w:t>
+            </w:r>
+          </w:p>
+        </w:tc>
+        <w:tc>
+          <w:tcPr>
+            <w:tcW w:w="4483" w:type="dxa"/>
+          </w:tcPr>
+          <w:p>
+            <w:pPr>
+              <w:spacing w:line="360" w:lineRule="auto"/>
+              <w:ind w:right="-259"/>
+              <w:jc w:val="center"/>
+              <w:cnfStyle w:val="100000000000" w:firstRow="1" w:lastRow="0" w:firstColumn="0" w:lastColumn="0" w:oddVBand="0" w:evenVBand="0" w:oddHBand="0" w:evenHBand="0" w:firstRowFirstColumn="0" w:firstRowLastColumn="0" w:lastRowFirstColumn="0" w:lastRowLastColumn="0"/>
+              <w:rPr>
+                <w:rFonts w:ascii="Times New Roman" w:eastAsia="Times New Roman" w:hAnsi="Times New Roman" w:cs="Times New Roman"/>
+                <w:sz w:val="24"/>
+                <w:szCs w:val="24"/>
+              </w:rPr>
+            </w:pPr>
+            <w:r>
+              <w:rPr>
+                <w:rFonts w:ascii="Times New Roman" w:eastAsia="Times New Roman" w:hAnsi="Times New Roman" w:cs="Times New Roman"/>
+                <w:sz w:val="24"/>
+                <w:szCs w:val="24"/>
+              </w:rPr>
+              <w:t>Дія</w:t>
+            </w:r>
+          </w:p>
+        </w:tc>
+      </w:tr>
+      <w:tr>
+        <w:trPr>
+          <w:cnfStyle w:val="000000100000" w:firstRow="0" w:lastRow="0" w:firstColumn="0" w:lastColumn="0" w:oddVBand="0" w:evenVBand="0" w:oddHBand="1" w:evenHBand="0" w:firstRowFirstColumn="0" w:firstRowLastColumn="0" w:lastRowFirstColumn="0" w:lastRowLastColumn="0"/>
+          <w:trHeight w:val="433"/>
+        </w:trPr>
+        <w:tc>
+          <w:tcPr>
+            <w:cnfStyle w:val="001000000000" w:firstRow="0" w:lastRow="0" w:firstColumn="1" w:lastColumn="0" w:oddVBand="0" w:evenVBand="0" w:oddHBand="0" w:evenHBand="0" w:firstRowFirstColumn="0" w:firstRowLastColumn="0" w:lastRowFirstColumn="0" w:lastRowLastColumn="0"/>
+            <w:tcW w:w="439" w:type="dxa"/>
+          </w:tcPr>
+          <w:p>
+            <w:pPr>
+              <w:spacing w:line="360" w:lineRule="auto"/>
+              <w:ind w:right="-259"/>
+              <w:jc w:val="left"/>
+              <w:rPr>
+                <w:rFonts w:ascii="Times New Roman" w:eastAsia="Times New Roman" w:hAnsi="Times New Roman" w:cs="Times New Roman"/>
+                <w:sz w:val="24"/>
+                <w:szCs w:val="24"/>
+              </w:rPr>
+            </w:pPr>
+            <w:r>
+              <w:rPr>
+                <w:rFonts w:ascii="Times New Roman" w:eastAsia="Times New Roman" w:hAnsi="Times New Roman" w:cs="Times New Roman"/>
+                <w:sz w:val="24"/>
+                <w:szCs w:val="24"/>
+                <w:lang w:val="en-US"/>
+              </w:rPr>
+              <w:t xml:space="preserve">   </w:t>
+            </w:r>
+            <w:r>
+              <w:rPr>
+                <w:rFonts w:ascii="Times New Roman" w:eastAsia="Times New Roman" w:hAnsi="Times New Roman" w:cs="Times New Roman"/>
+                <w:sz w:val="24"/>
+                <w:szCs w:val="24"/>
+              </w:rPr>
+              <w:t>1</w:t>
+            </w:r>
+          </w:p>
+        </w:tc>
+        <w:tc>
+          <w:tcPr>
+            <w:tcW w:w="4523" w:type="dxa"/>
+            <w:tcBorders>
+              <w:right w:val="single" w:sz="4" w:space="0" w:color="A5A5A5" w:themeColor="accent3"/>
+            </w:tcBorders>
+          </w:tcPr>
+          <w:p>
+            <w:pPr>
+              <w:spacing w:line="360" w:lineRule="auto"/>
+              <w:ind w:right="-259"/>
+              <w:cnfStyle w:val="000000100000" w:firstRow="0" w:lastRow="0" w:firstColumn="0" w:lastColumn="0" w:oddVBand="0" w:evenVBand="0" w:oddHBand="1" w:evenHBand="0" w:firstRowFirstColumn="0" w:firstRowLastColumn="0" w:lastRowFirstColumn="0" w:lastRowLastColumn="0"/>
+              <w:rPr>
+                <w:rFonts w:ascii="Times New Roman" w:eastAsia="Times New Roman" w:hAnsi="Times New Roman" w:cs="Times New Roman"/>
+                <w:sz w:val="24"/>
+                <w:szCs w:val="24"/>
+              </w:rPr>
+            </w:pPr>
+            <w:r>
+              <w:rPr>
+                <w:rFonts w:ascii="Times New Roman" w:eastAsia="Times New Roman" w:hAnsi="Times New Roman" w:cs="Times New Roman"/>
+                <w:sz w:val="24"/>
+                <w:szCs w:val="24"/>
+              </w:rPr>
+              <w:t>Початок</w:t>
+            </w:r>
+          </w:p>
+        </w:tc>
+        <w:tc>
+          <w:tcPr>
+            <w:tcW w:w="331" w:type="dxa"/>
+            <w:tcBorders>
+              <w:left w:val="single" w:sz="4" w:space="0" w:color="A5A5A5" w:themeColor="accent3"/>
+              <w:right w:val="single" w:sz="4" w:space="0" w:color="A5A5A5" w:themeColor="accent3"/>
+            </w:tcBorders>
+            <w:shd w:val="clear" w:color="auto" w:fill="auto"/>
+          </w:tcPr>
+          <w:p>
+            <w:pPr>
+              <w:spacing w:line="360" w:lineRule="auto"/>
+              <w:ind w:right="-259"/>
+              <w:cnfStyle w:val="000000100000" w:firstRow="0" w:lastRow="0" w:firstColumn="0" w:lastColumn="0" w:oddVBand="0" w:evenVBand="0" w:oddHBand="1" w:evenHBand="0" w:firstRowFirstColumn="0" w:firstRowLastColumn="0" w:lastRowFirstColumn="0" w:lastRowLastColumn="0"/>
+              <w:rPr>
+                <w:rFonts w:ascii="Times New Roman" w:eastAsia="Times New Roman" w:hAnsi="Times New Roman" w:cs="Times New Roman"/>
+                <w:sz w:val="24"/>
+                <w:szCs w:val="24"/>
+              </w:rPr>
+            </w:pPr>
+            <w:r>
+              <w:rPr>
+                <w:rFonts w:ascii="Times New Roman" w:eastAsia="Times New Roman" w:hAnsi="Times New Roman" w:cs="Times New Roman"/>
+                <w:sz w:val="24"/>
+                <w:szCs w:val="24"/>
+                <w:lang w:val="en-US"/>
+              </w:rPr>
+              <w:t xml:space="preserve">   </w:t>
+            </w:r>
+            <w:r>
+              <w:rPr>
+                <w:rFonts w:ascii="Times New Roman" w:eastAsia="Times New Roman" w:hAnsi="Times New Roman" w:cs="Times New Roman"/>
+                <w:sz w:val="24"/>
+                <w:szCs w:val="24"/>
+              </w:rPr>
+              <w:t>1</w:t>
+            </w:r>
+          </w:p>
+        </w:tc>
+        <w:tc>
+          <w:tcPr>
+            <w:tcW w:w="4483" w:type="dxa"/>
+            <w:tcBorders>
+              <w:left w:val="single" w:sz="4" w:space="0" w:color="A5A5A5" w:themeColor="accent3"/>
+            </w:tcBorders>
+          </w:tcPr>
+          <w:p>
+            <w:pPr>
+              <w:spacing w:line="360" w:lineRule="auto"/>
+              <w:ind w:right="-259"/>
+              <w:cnfStyle w:val="000000100000" w:firstRow="0" w:lastRow="0" w:firstColumn="0" w:lastColumn="0" w:oddVBand="0" w:evenVBand="0" w:oddHBand="1" w:evenHBand="0" w:firstRowFirstColumn="0" w:firstRowLastColumn="0" w:lastRowFirstColumn="0" w:lastRowLastColumn="0"/>
+              <w:rPr>
+                <w:rFonts w:ascii="Times New Roman" w:eastAsia="Times New Roman" w:hAnsi="Times New Roman" w:cs="Times New Roman"/>
+                <w:sz w:val="24"/>
+                <w:szCs w:val="24"/>
+              </w:rPr>
+            </w:pPr>
+            <w:r>
+              <w:rPr>
+                <w:rFonts w:ascii="Times New Roman" w:eastAsia="Times New Roman" w:hAnsi="Times New Roman" w:cs="Times New Roman"/>
+                <w:sz w:val="24"/>
+                <w:szCs w:val="24"/>
+              </w:rPr>
+              <w:t>Початок</w:t>
+            </w:r>
+          </w:p>
+        </w:tc>
+      </w:tr>
+      <w:tr>
+        <w:trPr>
           <w:trHeight w:val="474"/>
         </w:trPr>
         <w:tc>
           <w:tcPr>
+            <w:cnfStyle w:val="001000000000" w:firstRow="0" w:lastRow="0" w:firstColumn="1" w:lastColumn="0" w:oddVBand="0" w:evenVBand="0" w:oddHBand="0" w:evenHBand="0" w:firstRowFirstColumn="0" w:firstRowLastColumn="0" w:lastRowFirstColumn="0" w:lastRowLastColumn="0"/>
+            <w:tcW w:w="439" w:type="dxa"/>
+          </w:tcPr>
+          <w:p>
+            <w:pPr>
+              <w:spacing w:line="360" w:lineRule="auto"/>
+              <w:ind w:right="-259"/>
+              <w:jc w:val="left"/>
+              <w:rPr>
+                <w:rFonts w:ascii="Times New Roman" w:eastAsia="Times New Roman" w:hAnsi="Times New Roman" w:cs="Times New Roman"/>
+                <w:sz w:val="24"/>
+                <w:szCs w:val="24"/>
+              </w:rPr>
+            </w:pPr>
+            <w:r>
+              <w:rPr>
+                <w:rFonts w:ascii="Times New Roman" w:eastAsia="Times New Roman" w:hAnsi="Times New Roman" w:cs="Times New Roman"/>
+                <w:sz w:val="24"/>
+                <w:szCs w:val="24"/>
+              </w:rPr>
+              <w:t xml:space="preserve">   </w:t>
+            </w:r>
+            <w:r>
+              <w:rPr>
+                <w:rFonts w:ascii="Times New Roman" w:eastAsia="Times New Roman" w:hAnsi="Times New Roman" w:cs="Times New Roman"/>
+                <w:sz w:val="24"/>
+                <w:szCs w:val="24"/>
+              </w:rPr>
+              <w:t>2</w:t>
+            </w:r>
+          </w:p>
+        </w:tc>
+        <w:tc>
+          <w:tcPr>
             <w:tcW w:w="4523" w:type="dxa"/>
-          </w:tcPr>
-          <w:p>
-            <w:pPr>
-              <w:spacing w:line="360" w:lineRule="auto"/>
-              <w:ind w:right="-259"/>
+            <w:tcBorders>
+              <w:right w:val="single" w:sz="4" w:space="0" w:color="A5A5A5" w:themeColor="accent3"/>
+            </w:tcBorders>
+          </w:tcPr>
+          <w:p>
+            <w:pPr>
+              <w:spacing w:line="360" w:lineRule="auto"/>
+              <w:ind w:right="-259"/>
+              <w:cnfStyle w:val="000000000000" w:firstRow="0" w:lastRow="0" w:firstColumn="0" w:lastColumn="0" w:oddVBand="0" w:evenVBand="0" w:oddHBand="0" w:evenHBand="0" w:firstRowFirstColumn="0" w:firstRowLastColumn="0" w:lastRowFirstColumn="0" w:lastRowLastColumn="0"/>
               <w:rPr>
                 <w:rFonts w:ascii="Times New Roman" w:eastAsia="Times New Roman" w:hAnsi="Times New Roman" w:cs="Times New Roman"/>
                 <w:sz w:val="24"/>
@@ -460,12 +805,57 @@
         </w:tc>
         <w:tc>
           <w:tcPr>
+            <w:tcW w:w="331" w:type="dxa"/>
+            <w:tcBorders>
+              <w:left w:val="single" w:sz="4" w:space="0" w:color="A5A5A5" w:themeColor="accent3"/>
+              <w:right w:val="single" w:sz="4" w:space="0" w:color="A5A5A5" w:themeColor="accent3"/>
+            </w:tcBorders>
+            <w:shd w:val="clear" w:color="auto" w:fill="auto"/>
+          </w:tcPr>
+          <w:p>
+            <w:pPr>
+              <w:spacing w:line="360" w:lineRule="auto"/>
+              <w:ind w:right="-259"/>
+              <w:cnfStyle w:val="000000000000" w:firstRow="0" w:lastRow="0" w:firstColumn="0" w:lastColumn="0" w:oddVBand="0" w:evenVBand="0" w:oddHBand="0" w:evenHBand="0" w:firstRowFirstColumn="0" w:firstRowLastColumn="0" w:lastRowFirstColumn="0" w:lastRowLastColumn="0"/>
+              <w:rPr>
+                <w:rFonts w:ascii="Times New Roman" w:eastAsia="Times New Roman" w:hAnsi="Times New Roman" w:cs="Times New Roman"/>
+                <w:i/>
+                <w:sz w:val="24"/>
+                <w:szCs w:val="24"/>
+              </w:rPr>
+            </w:pPr>
+            <w:r>
+              <w:rPr>
+                <w:rFonts w:ascii="Times New Roman" w:eastAsia="Times New Roman" w:hAnsi="Times New Roman" w:cs="Times New Roman"/>
+                <w:i/>
+                <w:sz w:val="24"/>
+                <w:szCs w:val="24"/>
+              </w:rPr>
+              <w:t xml:space="preserve">   </w:t>
+            </w:r>
+            <w:r>
+              <w:rPr>
+                <w:rFonts w:ascii="Times New Roman" w:eastAsia="Times New Roman" w:hAnsi="Times New Roman" w:cs="Times New Roman"/>
+                <w:i/>
+                <w:sz w:val="24"/>
+                <w:szCs w:val="24"/>
+              </w:rPr>
+              <w:t>2</w:t>
+            </w:r>
+          </w:p>
+        </w:tc>
+        <w:tc>
+          <w:tcPr>
             <w:tcW w:w="4483" w:type="dxa"/>
-          </w:tcPr>
-          <w:p>
-            <w:pPr>
-              <w:spacing w:line="360" w:lineRule="auto"/>
-              <w:ind w:right="-259"/>
+            <w:tcBorders>
+              <w:left w:val="single" w:sz="4" w:space="0" w:color="A5A5A5" w:themeColor="accent3"/>
+            </w:tcBorders>
+          </w:tcPr>
+          <w:p>
+            <w:pPr>
+              <w:spacing w:line="360" w:lineRule="auto"/>
+              <w:ind w:right="-259"/>
+              <w:cnfStyle w:val="000000000000" w:firstRow="0" w:lastRow="0" w:firstColumn="0" w:lastColumn="0" w:oddVBand="0" w:evenVBand="0" w:oddHBand="0" w:evenHBand="0" w:firstRowFirstColumn="0" w:firstRowLastColumn="0" w:lastRowFirstColumn="0" w:lastRowLastColumn="0"/>
               <w:rPr>
                 <w:rFonts w:ascii="Times New Roman" w:eastAsia="Times New Roman" w:hAnsi="Times New Roman" w:cs="Times New Roman"/>
                 <w:sz w:val="24"/>
@@ -496,6 +886,186 @@
                 <w:szCs w:val="24"/>
               </w:rPr>
               <w:t xml:space="preserve"> = 5</w:t>
+            </w:r>
+          </w:p>
+        </w:tc>
+      </w:tr>
+      <w:tr>
+        <w:trPr>
+          <w:cnfStyle w:val="000000100000" w:firstRow="0" w:lastRow="0" w:firstColumn="0" w:lastColumn="0" w:oddVBand="0" w:evenVBand="0" w:oddHBand="1" w:evenHBand="0" w:firstRowFirstColumn="0" w:firstRowLastColumn="0" w:lastRowFirstColumn="0" w:lastRowLastColumn="0"/>
+          <w:trHeight w:val="20"/>
+        </w:trPr>
+        <w:tc>
+          <w:tcPr>
+            <w:cnfStyle w:val="001000000000" w:firstRow="0" w:lastRow="0" w:firstColumn="1" w:lastColumn="0" w:oddVBand="0" w:evenVBand="0" w:oddHBand="0" w:evenHBand="0" w:firstRowFirstColumn="0" w:firstRowLastColumn="0" w:lastRowFirstColumn="0" w:lastRowLastColumn="0"/>
+            <w:tcW w:w="439" w:type="dxa"/>
+          </w:tcPr>
+          <w:p>
+            <w:pPr>
+              <w:spacing w:line="360" w:lineRule="auto"/>
+              <w:ind w:right="-259"/>
+              <w:jc w:val="left"/>
+              <w:rPr>
+                <w:rFonts w:ascii="Times New Roman" w:eastAsia="Times New Roman" w:hAnsi="Times New Roman" w:cs="Times New Roman"/>
+                <w:sz w:val="24"/>
+                <w:szCs w:val="24"/>
+              </w:rPr>
+            </w:pPr>
+            <w:r>
+              <w:rPr>
+                <w:rFonts w:ascii="Times New Roman" w:eastAsia="Times New Roman" w:hAnsi="Times New Roman" w:cs="Times New Roman"/>
+                <w:sz w:val="24"/>
+                <w:szCs w:val="24"/>
+              </w:rPr>
+              <w:t xml:space="preserve"> </w:t>
+            </w:r>
+          </w:p>
+        </w:tc>
+        <w:tc>
+          <w:tcPr>
+            <w:tcW w:w="4523" w:type="dxa"/>
+            <w:tcBorders>
+              <w:right w:val="single" w:sz="4" w:space="0" w:color="A5A5A5" w:themeColor="accent3"/>
+            </w:tcBorders>
+          </w:tcPr>
+          <w:p>
+            <w:pPr>
+              <w:spacing w:line="360" w:lineRule="auto"/>
+              <w:ind w:right="-259"/>
+              <w:cnfStyle w:val="000000100000" w:firstRow="0" w:lastRow="0" w:firstColumn="0" w:lastColumn="0" w:oddVBand="0" w:evenVBand="0" w:oddHBand="1" w:evenHBand="0" w:firstRowFirstColumn="0" w:firstRowLastColumn="0" w:lastRowFirstColumn="0" w:lastRowLastColumn="0"/>
+              <w:rPr>
+                <w:rFonts w:ascii="Times New Roman" w:eastAsia="Times New Roman" w:hAnsi="Times New Roman" w:cs="Times New Roman"/>
+                <w:sz w:val="24"/>
+                <w:szCs w:val="24"/>
+                <w:lang w:val="en-US"/>
+              </w:rPr>
+            </w:pPr>
+            <w:proofErr w:type="spellStart"/>
+            <w:r>
+              <w:rPr>
+                <w:rFonts w:ascii="Times New Roman" w:eastAsia="Times New Roman" w:hAnsi="Times New Roman" w:cs="Times New Roman"/>
+                <w:sz w:val="24"/>
+                <w:szCs w:val="24"/>
+                <w:lang w:val="en-US"/>
+              </w:rPr>
+              <w:t>ai</w:t>
+            </w:r>
+            <w:proofErr w:type="spellEnd"/>
+            <w:r>
+              <w:rPr>
+                <w:rFonts w:ascii="Times New Roman" w:eastAsia="Times New Roman" w:hAnsi="Times New Roman" w:cs="Times New Roman"/>
+                <w:sz w:val="24"/>
+                <w:szCs w:val="24"/>
+                <w:lang w:val="en-US"/>
+              </w:rPr>
+              <w:t xml:space="preserve"> = (1-1)/(1+1) + sin ((1-1)^3 / (1+1)</w:t>
+            </w:r>
+            <w:r>
+              <w:rPr>
+                <w:rFonts w:ascii="Times New Roman" w:eastAsia="Times New Roman" w:hAnsi="Times New Roman" w:cs="Times New Roman"/>
+                <w:sz w:val="24"/>
+                <w:szCs w:val="24"/>
+              </w:rPr>
+              <w:t xml:space="preserve">) </w:t>
+            </w:r>
+            <w:r>
+              <w:rPr>
+                <w:rFonts w:ascii="Times New Roman" w:eastAsia="Times New Roman" w:hAnsi="Times New Roman" w:cs="Times New Roman"/>
+                <w:sz w:val="24"/>
+                <w:szCs w:val="24"/>
+                <w:lang w:val="en-US"/>
+              </w:rPr>
+              <w:t>= 0</w:t>
+            </w:r>
+          </w:p>
+        </w:tc>
+        <w:tc>
+          <w:tcPr>
+            <w:tcW w:w="331" w:type="dxa"/>
+            <w:tcBorders>
+              <w:left w:val="single" w:sz="4" w:space="0" w:color="A5A5A5" w:themeColor="accent3"/>
+              <w:right w:val="single" w:sz="4" w:space="0" w:color="A5A5A5" w:themeColor="accent3"/>
+            </w:tcBorders>
+            <w:shd w:val="clear" w:color="auto" w:fill="auto"/>
+          </w:tcPr>
+          <w:p>
+            <w:pPr>
+              <w:spacing w:line="360" w:lineRule="auto"/>
+              <w:ind w:right="-259"/>
+              <w:cnfStyle w:val="000000100000" w:firstRow="0" w:lastRow="0" w:firstColumn="0" w:lastColumn="0" w:oddVBand="0" w:evenVBand="0" w:oddHBand="1" w:evenHBand="0" w:firstRowFirstColumn="0" w:firstRowLastColumn="0" w:lastRowFirstColumn="0" w:lastRowLastColumn="0"/>
+              <w:rPr>
+                <w:rFonts w:ascii="Times New Roman" w:eastAsia="Times New Roman" w:hAnsi="Times New Roman" w:cs="Times New Roman"/>
+                <w:i/>
+                <w:sz w:val="24"/>
+                <w:szCs w:val="24"/>
+              </w:rPr>
+            </w:pPr>
+            <w:r>
+              <w:rPr>
+                <w:rFonts w:ascii="Times New Roman" w:eastAsia="Times New Roman" w:hAnsi="Times New Roman" w:cs="Times New Roman"/>
+                <w:i/>
+                <w:sz w:val="24"/>
+                <w:szCs w:val="24"/>
+              </w:rPr>
+              <w:t xml:space="preserve">   </w:t>
+            </w:r>
+          </w:p>
+        </w:tc>
+        <w:tc>
+          <w:tcPr>
+            <w:tcW w:w="4483" w:type="dxa"/>
+            <w:tcBorders>
+              <w:left w:val="single" w:sz="4" w:space="0" w:color="A5A5A5" w:themeColor="accent3"/>
+            </w:tcBorders>
+          </w:tcPr>
+          <w:p>
+            <w:pPr>
+              <w:spacing w:line="360" w:lineRule="auto"/>
+              <w:ind w:right="-259"/>
+              <w:cnfStyle w:val="000000100000" w:firstRow="0" w:lastRow="0" w:firstColumn="0" w:lastColumn="0" w:oddVBand="0" w:evenVBand="0" w:oddHBand="1" w:evenHBand="0" w:firstRowFirstColumn="0" w:firstRowLastColumn="0" w:lastRowFirstColumn="0" w:lastRowLastColumn="0"/>
+              <w:rPr>
+                <w:rFonts w:ascii="Times New Roman" w:eastAsia="Times New Roman" w:hAnsi="Times New Roman" w:cs="Times New Roman"/>
+                <w:sz w:val="24"/>
+                <w:szCs w:val="24"/>
+                <w:lang w:val="en-US"/>
+              </w:rPr>
+            </w:pPr>
+            <w:proofErr w:type="spellStart"/>
+            <w:r>
+              <w:rPr>
+                <w:rFonts w:ascii="Times New Roman" w:eastAsia="Times New Roman" w:hAnsi="Times New Roman" w:cs="Times New Roman"/>
+                <w:sz w:val="24"/>
+                <w:szCs w:val="24"/>
+                <w:lang w:val="en-US"/>
+              </w:rPr>
+              <w:t>ai</w:t>
+            </w:r>
+            <w:proofErr w:type="spellEnd"/>
+            <w:r>
+              <w:rPr>
+                <w:rFonts w:ascii="Times New Roman" w:eastAsia="Times New Roman" w:hAnsi="Times New Roman" w:cs="Times New Roman"/>
+                <w:sz w:val="24"/>
+                <w:szCs w:val="24"/>
+                <w:lang w:val="en-US"/>
+              </w:rPr>
+              <w:t xml:space="preserve"> = (1-1)/(1+1) + sin ((1-1)^3 / (1+1)</w:t>
+            </w:r>
+            <w:r>
+              <w:rPr>
+                <w:rFonts w:ascii="Times New Roman" w:eastAsia="Times New Roman" w:hAnsi="Times New Roman" w:cs="Times New Roman"/>
+                <w:sz w:val="24"/>
+                <w:szCs w:val="24"/>
+              </w:rPr>
+              <w:t xml:space="preserve">) </w:t>
+            </w:r>
+            <w:r>
+              <w:rPr>
+                <w:rFonts w:ascii="Times New Roman" w:eastAsia="Times New Roman" w:hAnsi="Times New Roman" w:cs="Times New Roman"/>
+                <w:sz w:val="24"/>
+                <w:szCs w:val="24"/>
+                <w:lang w:val="en-US"/>
+              </w:rPr>
+              <w:t>= 0</w:t>
             </w:r>
           </w:p>
         </w:tc>
@@ -506,23 +1076,54 @@
         </w:trPr>
         <w:tc>
           <w:tcPr>
+            <w:cnfStyle w:val="001000000000" w:firstRow="0" w:lastRow="0" w:firstColumn="1" w:lastColumn="0" w:oddVBand="0" w:evenVBand="0" w:oddHBand="0" w:evenHBand="0" w:firstRowFirstColumn="0" w:firstRowLastColumn="0" w:lastRowFirstColumn="0" w:lastRowLastColumn="0"/>
+            <w:tcW w:w="439" w:type="dxa"/>
+          </w:tcPr>
+          <w:p>
+            <w:pPr>
+              <w:spacing w:line="360" w:lineRule="auto"/>
+              <w:ind w:right="-259"/>
+              <w:jc w:val="left"/>
+              <w:rPr>
+                <w:rFonts w:ascii="Times New Roman" w:eastAsia="Times New Roman" w:hAnsi="Times New Roman" w:cs="Times New Roman"/>
+                <w:sz w:val="24"/>
+                <w:szCs w:val="24"/>
+              </w:rPr>
+            </w:pPr>
+            <w:r>
+              <w:rPr>
+                <w:rFonts w:ascii="Times New Roman" w:eastAsia="Times New Roman" w:hAnsi="Times New Roman" w:cs="Times New Roman"/>
+                <w:sz w:val="24"/>
+                <w:szCs w:val="24"/>
+              </w:rPr>
+              <w:t xml:space="preserve">  </w:t>
+            </w:r>
+          </w:p>
+        </w:tc>
+        <w:tc>
+          <w:tcPr>
             <w:tcW w:w="4523" w:type="dxa"/>
-          </w:tcPr>
-          <w:p>
-            <w:pPr>
-              <w:spacing w:line="360" w:lineRule="auto"/>
-              <w:ind w:right="-259"/>
-              <w:rPr>
-                <w:rFonts w:ascii="Times New Roman" w:eastAsia="Times New Roman" w:hAnsi="Times New Roman" w:cs="Times New Roman"/>
-                <w:sz w:val="24"/>
-                <w:szCs w:val="24"/>
-                <w:lang w:val="en-US"/>
+            <w:tcBorders>
+              <w:right w:val="single" w:sz="4" w:space="0" w:color="A5A5A5" w:themeColor="accent3"/>
+            </w:tcBorders>
+          </w:tcPr>
+          <w:p>
+            <w:pPr>
+              <w:spacing w:line="360" w:lineRule="auto"/>
+              <w:ind w:right="-259"/>
+              <w:cnfStyle w:val="000000000000" w:firstRow="0" w:lastRow="0" w:firstColumn="0" w:lastColumn="0" w:oddVBand="0" w:evenVBand="0" w:oddHBand="0" w:evenHBand="0" w:firstRowFirstColumn="0" w:firstRowLastColumn="0" w:lastRowFirstColumn="0" w:lastRowLastColumn="0"/>
+              <w:rPr>
+                <w:rFonts w:ascii="Times New Roman" w:hAnsi="Times New Roman" w:cs="Times New Roman"/>
+                <w:color w:val="000000" w:themeColor="text1"/>
+                <w:sz w:val="24"/>
+                <w:szCs w:val="24"/>
               </w:rPr>
             </w:pPr>
             <w:proofErr w:type="spellStart"/>
             <w:r>
               <w:rPr>
-                <w:rFonts w:ascii="Times New Roman" w:eastAsia="Times New Roman" w:hAnsi="Times New Roman" w:cs="Times New Roman"/>
+                <w:rFonts w:ascii="Times New Roman" w:hAnsi="Times New Roman" w:cs="Times New Roman"/>
+                <w:color w:val="000000" w:themeColor="text1"/>
                 <w:sz w:val="24"/>
                 <w:szCs w:val="24"/>
                 <w:lang w:val="en-US"/>
@@ -532,12 +1133,178 @@
             <w:proofErr w:type="spellEnd"/>
             <w:r>
               <w:rPr>
-                <w:rFonts w:ascii="Times New Roman" w:eastAsia="Times New Roman" w:hAnsi="Times New Roman" w:cs="Times New Roman"/>
-                <w:sz w:val="24"/>
-                <w:szCs w:val="24"/>
-                <w:lang w:val="en-US"/>
-              </w:rPr>
-              <w:t xml:space="preserve"> = (1-1)/(1+1) + sin ((1-1)^3 / (1+1)</w:t>
+                <w:rFonts w:ascii="Times New Roman" w:hAnsi="Times New Roman" w:cs="Times New Roman"/>
+                <w:color w:val="000000" w:themeColor="text1"/>
+                <w:sz w:val="24"/>
+                <w:szCs w:val="24"/>
+                <w:lang w:val="en-US"/>
+              </w:rPr>
+              <w:t xml:space="preserve"> &gt; 0 </w:t>
+            </w:r>
+            <w:r>
+              <w:rPr>
+                <w:rFonts w:ascii="Times New Roman" w:hAnsi="Times New Roman" w:cs="Times New Roman"/>
+                <w:color w:val="000000" w:themeColor="text1"/>
+                <w:sz w:val="24"/>
+                <w:szCs w:val="24"/>
+              </w:rPr>
+              <w:t>не виконується</w:t>
+            </w:r>
+          </w:p>
+        </w:tc>
+        <w:tc>
+          <w:tcPr>
+            <w:tcW w:w="331" w:type="dxa"/>
+            <w:tcBorders>
+              <w:left w:val="single" w:sz="4" w:space="0" w:color="A5A5A5" w:themeColor="accent3"/>
+              <w:right w:val="single" w:sz="4" w:space="0" w:color="A5A5A5" w:themeColor="accent3"/>
+            </w:tcBorders>
+            <w:shd w:val="clear" w:color="auto" w:fill="auto"/>
+          </w:tcPr>
+          <w:p>
+            <w:pPr>
+              <w:spacing w:line="360" w:lineRule="auto"/>
+              <w:ind w:right="-259"/>
+              <w:cnfStyle w:val="000000000000" w:firstRow="0" w:lastRow="0" w:firstColumn="0" w:lastColumn="0" w:oddVBand="0" w:evenVBand="0" w:oddHBand="0" w:evenHBand="0" w:firstRowFirstColumn="0" w:firstRowLastColumn="0" w:lastRowFirstColumn="0" w:lastRowLastColumn="0"/>
+              <w:rPr>
+                <w:rFonts w:ascii="Times New Roman" w:eastAsia="Times New Roman" w:hAnsi="Times New Roman" w:cs="Times New Roman"/>
+                <w:i/>
+                <w:sz w:val="24"/>
+                <w:szCs w:val="24"/>
+              </w:rPr>
+            </w:pPr>
+            <w:r>
+              <w:rPr>
+                <w:rFonts w:ascii="Times New Roman" w:eastAsia="Times New Roman" w:hAnsi="Times New Roman" w:cs="Times New Roman"/>
+                <w:i/>
+                <w:sz w:val="24"/>
+                <w:szCs w:val="24"/>
+              </w:rPr>
+              <w:t xml:space="preserve">   </w:t>
+            </w:r>
+          </w:p>
+        </w:tc>
+        <w:tc>
+          <w:tcPr>
+            <w:tcW w:w="4483" w:type="dxa"/>
+            <w:tcBorders>
+              <w:left w:val="single" w:sz="4" w:space="0" w:color="A5A5A5" w:themeColor="accent3"/>
+            </w:tcBorders>
+          </w:tcPr>
+          <w:p>
+            <w:pPr>
+              <w:spacing w:line="360" w:lineRule="auto"/>
+              <w:ind w:right="-259"/>
+              <w:cnfStyle w:val="000000000000" w:firstRow="0" w:lastRow="0" w:firstColumn="0" w:lastColumn="0" w:oddVBand="0" w:evenVBand="0" w:oddHBand="0" w:evenHBand="0" w:firstRowFirstColumn="0" w:firstRowLastColumn="0" w:lastRowFirstColumn="0" w:lastRowLastColumn="0"/>
+              <w:rPr>
+                <w:rFonts w:ascii="Times New Roman" w:hAnsi="Times New Roman" w:cs="Times New Roman"/>
+                <w:color w:val="000000" w:themeColor="text1"/>
+                <w:sz w:val="24"/>
+                <w:szCs w:val="24"/>
+              </w:rPr>
+            </w:pPr>
+            <w:proofErr w:type="spellStart"/>
+            <w:r>
+              <w:rPr>
+                <w:rFonts w:ascii="Times New Roman" w:hAnsi="Times New Roman" w:cs="Times New Roman"/>
+                <w:color w:val="000000" w:themeColor="text1"/>
+                <w:sz w:val="24"/>
+                <w:szCs w:val="24"/>
+                <w:lang w:val="en-US"/>
+              </w:rPr>
+              <w:t>ai</w:t>
+            </w:r>
+            <w:proofErr w:type="spellEnd"/>
+            <w:r>
+              <w:rPr>
+                <w:rFonts w:ascii="Times New Roman" w:hAnsi="Times New Roman" w:cs="Times New Roman"/>
+                <w:color w:val="000000" w:themeColor="text1"/>
+                <w:sz w:val="24"/>
+                <w:szCs w:val="24"/>
+                <w:lang w:val="en-US"/>
+              </w:rPr>
+              <w:t xml:space="preserve"> &gt; 0 </w:t>
+            </w:r>
+            <w:r>
+              <w:rPr>
+                <w:rFonts w:ascii="Times New Roman" w:hAnsi="Times New Roman" w:cs="Times New Roman"/>
+                <w:color w:val="000000" w:themeColor="text1"/>
+                <w:sz w:val="24"/>
+                <w:szCs w:val="24"/>
+              </w:rPr>
+              <w:t>не виконується</w:t>
+            </w:r>
+          </w:p>
+        </w:tc>
+      </w:tr>
+      <w:tr>
+        <w:trPr>
+          <w:cnfStyle w:val="000000100000" w:firstRow="0" w:lastRow="0" w:firstColumn="0" w:lastColumn="0" w:oddVBand="0" w:evenVBand="0" w:oddHBand="1" w:evenHBand="0" w:firstRowFirstColumn="0" w:firstRowLastColumn="0" w:lastRowFirstColumn="0" w:lastRowLastColumn="0"/>
+          <w:trHeight w:val="20"/>
+        </w:trPr>
+        <w:tc>
+          <w:tcPr>
+            <w:cnfStyle w:val="001000000000" w:firstRow="0" w:lastRow="0" w:firstColumn="1" w:lastColumn="0" w:oddVBand="0" w:evenVBand="0" w:oddHBand="0" w:evenHBand="0" w:firstRowFirstColumn="0" w:firstRowLastColumn="0" w:lastRowFirstColumn="0" w:lastRowLastColumn="0"/>
+            <w:tcW w:w="439" w:type="dxa"/>
+          </w:tcPr>
+          <w:p>
+            <w:pPr>
+              <w:spacing w:line="360" w:lineRule="auto"/>
+              <w:ind w:right="-259"/>
+              <w:jc w:val="left"/>
+              <w:rPr>
+                <w:rFonts w:ascii="Times New Roman" w:eastAsia="Times New Roman" w:hAnsi="Times New Roman" w:cs="Times New Roman"/>
+                <w:sz w:val="24"/>
+                <w:szCs w:val="24"/>
+              </w:rPr>
+            </w:pPr>
+            <w:r>
+              <w:rPr>
+                <w:rFonts w:ascii="Times New Roman" w:eastAsia="Times New Roman" w:hAnsi="Times New Roman" w:cs="Times New Roman"/>
+                <w:sz w:val="24"/>
+                <w:szCs w:val="24"/>
+              </w:rPr>
+              <w:t xml:space="preserve"> </w:t>
+            </w:r>
+          </w:p>
+        </w:tc>
+        <w:tc>
+          <w:tcPr>
+            <w:tcW w:w="4523" w:type="dxa"/>
+            <w:tcBorders>
+              <w:right w:val="single" w:sz="4" w:space="0" w:color="A5A5A5" w:themeColor="accent3"/>
+            </w:tcBorders>
+          </w:tcPr>
+          <w:p>
+            <w:pPr>
+              <w:spacing w:line="360" w:lineRule="auto"/>
+              <w:ind w:right="-259"/>
+              <w:cnfStyle w:val="000000100000" w:firstRow="0" w:lastRow="0" w:firstColumn="0" w:lastColumn="0" w:oddVBand="0" w:evenVBand="0" w:oddHBand="1" w:evenHBand="0" w:firstRowFirstColumn="0" w:firstRowLastColumn="0" w:lastRowFirstColumn="0" w:lastRowLastColumn="0"/>
+              <w:rPr>
+                <w:rFonts w:ascii="Times New Roman" w:eastAsia="Times New Roman" w:hAnsi="Times New Roman" w:cs="Times New Roman"/>
+                <w:sz w:val="24"/>
+                <w:szCs w:val="24"/>
+              </w:rPr>
+            </w:pPr>
+            <w:proofErr w:type="spellStart"/>
+            <w:r>
+              <w:rPr>
+                <w:rFonts w:ascii="Times New Roman" w:eastAsia="Times New Roman" w:hAnsi="Times New Roman" w:cs="Times New Roman"/>
+                <w:sz w:val="24"/>
+                <w:szCs w:val="24"/>
+                <w:lang w:val="en-US"/>
+              </w:rPr>
+              <w:t>ai</w:t>
+            </w:r>
+            <w:proofErr w:type="spellEnd"/>
+            <w:r>
+              <w:rPr>
+                <w:rFonts w:ascii="Times New Roman" w:eastAsia="Times New Roman" w:hAnsi="Times New Roman" w:cs="Times New Roman"/>
+                <w:sz w:val="24"/>
+                <w:szCs w:val="24"/>
+                <w:lang w:val="en-US"/>
+              </w:rPr>
+              <w:t xml:space="preserve"> = (2-1)/(2+1) + sin ((2-1)^3 / (2+1)</w:t>
             </w:r>
             <w:r>
               <w:rPr>
@@ -556,21 +1323,55 @@
               </w:rPr>
               <w:t>= 0</w:t>
             </w:r>
+            <w:r>
+              <w:rPr>
+                <w:rFonts w:ascii="Times New Roman" w:eastAsia="Times New Roman" w:hAnsi="Times New Roman" w:cs="Times New Roman"/>
+                <w:sz w:val="24"/>
+                <w:szCs w:val="24"/>
+              </w:rPr>
+              <w:t>,66</w:t>
+            </w:r>
+          </w:p>
+        </w:tc>
+        <w:tc>
+          <w:tcPr>
+            <w:tcW w:w="331" w:type="dxa"/>
+            <w:tcBorders>
+              <w:left w:val="single" w:sz="4" w:space="0" w:color="A5A5A5" w:themeColor="accent3"/>
+              <w:right w:val="single" w:sz="4" w:space="0" w:color="A5A5A5" w:themeColor="accent3"/>
+            </w:tcBorders>
+            <w:shd w:val="clear" w:color="auto" w:fill="auto"/>
+          </w:tcPr>
+          <w:p>
+            <w:pPr>
+              <w:spacing w:line="360" w:lineRule="auto"/>
+              <w:ind w:right="-259"/>
+              <w:cnfStyle w:val="000000100000" w:firstRow="0" w:lastRow="0" w:firstColumn="0" w:lastColumn="0" w:oddVBand="0" w:evenVBand="0" w:oddHBand="1" w:evenHBand="0" w:firstRowFirstColumn="0" w:firstRowLastColumn="0" w:lastRowFirstColumn="0" w:lastRowLastColumn="0"/>
+              <w:rPr>
+                <w:rFonts w:ascii="Times New Roman" w:eastAsia="Times New Roman" w:hAnsi="Times New Roman" w:cs="Times New Roman"/>
+                <w:i/>
+                <w:sz w:val="24"/>
+                <w:szCs w:val="24"/>
+              </w:rPr>
+            </w:pPr>
           </w:p>
         </w:tc>
         <w:tc>
           <w:tcPr>
             <w:tcW w:w="4483" w:type="dxa"/>
-          </w:tcPr>
-          <w:p>
-            <w:pPr>
-              <w:spacing w:line="360" w:lineRule="auto"/>
-              <w:ind w:right="-259"/>
-              <w:rPr>
-                <w:rFonts w:ascii="Times New Roman" w:eastAsia="Times New Roman" w:hAnsi="Times New Roman" w:cs="Times New Roman"/>
-                <w:sz w:val="24"/>
-                <w:szCs w:val="24"/>
-                <w:lang w:val="en-US"/>
+            <w:tcBorders>
+              <w:left w:val="single" w:sz="4" w:space="0" w:color="A5A5A5" w:themeColor="accent3"/>
+            </w:tcBorders>
+          </w:tcPr>
+          <w:p>
+            <w:pPr>
+              <w:spacing w:line="360" w:lineRule="auto"/>
+              <w:ind w:right="-259"/>
+              <w:cnfStyle w:val="000000100000" w:firstRow="0" w:lastRow="0" w:firstColumn="0" w:lastColumn="0" w:oddVBand="0" w:evenVBand="0" w:oddHBand="1" w:evenHBand="0" w:firstRowFirstColumn="0" w:firstRowLastColumn="0" w:lastRowFirstColumn="0" w:lastRowLastColumn="0"/>
+              <w:rPr>
+                <w:rFonts w:ascii="Times New Roman" w:eastAsia="Times New Roman" w:hAnsi="Times New Roman" w:cs="Times New Roman"/>
+                <w:sz w:val="24"/>
+                <w:szCs w:val="24"/>
               </w:rPr>
             </w:pPr>
             <w:proofErr w:type="spellStart"/>
@@ -591,7 +1392,7 @@
                 <w:szCs w:val="24"/>
                 <w:lang w:val="en-US"/>
               </w:rPr>
-              <w:t xml:space="preserve"> = (1-1)/(1+1) + sin ((1-1)^3 / (1+1)</w:t>
+              <w:t xml:space="preserve"> = (2-1)/(2+1) + sin ((2-1)^3 / (2+1)</w:t>
             </w:r>
             <w:r>
               <w:rPr>
@@ -609,6 +1410,14 @@
                 <w:lang w:val="en-US"/>
               </w:rPr>
               <w:t>= 0</w:t>
+            </w:r>
+            <w:r>
+              <w:rPr>
+                <w:rFonts w:ascii="Times New Roman" w:eastAsia="Times New Roman" w:hAnsi="Times New Roman" w:cs="Times New Roman"/>
+                <w:sz w:val="24"/>
+                <w:szCs w:val="24"/>
+              </w:rPr>
+              <w:t>,66</w:t>
             </w:r>
           </w:p>
         </w:tc>
@@ -619,20 +1428,60 @@
         </w:trPr>
         <w:tc>
           <w:tcPr>
+            <w:cnfStyle w:val="001000000000" w:firstRow="0" w:lastRow="0" w:firstColumn="1" w:lastColumn="0" w:oddVBand="0" w:evenVBand="0" w:oddHBand="0" w:evenHBand="0" w:firstRowFirstColumn="0" w:firstRowLastColumn="0" w:lastRowFirstColumn="0" w:lastRowLastColumn="0"/>
+            <w:tcW w:w="439" w:type="dxa"/>
+          </w:tcPr>
+          <w:p>
+            <w:pPr>
+              <w:spacing w:line="360" w:lineRule="auto"/>
+              <w:ind w:right="-259"/>
+              <w:jc w:val="left"/>
+              <w:rPr>
+                <w:rFonts w:ascii="Times New Roman" w:eastAsia="Times New Roman" w:hAnsi="Times New Roman" w:cs="Times New Roman"/>
+                <w:sz w:val="24"/>
+                <w:szCs w:val="24"/>
+              </w:rPr>
+            </w:pPr>
+            <w:r>
+              <w:rPr>
+                <w:rFonts w:ascii="Times New Roman" w:eastAsia="Times New Roman" w:hAnsi="Times New Roman" w:cs="Times New Roman"/>
+                <w:sz w:val="24"/>
+                <w:szCs w:val="24"/>
+              </w:rPr>
+              <w:t xml:space="preserve">  </w:t>
+            </w:r>
+          </w:p>
+        </w:tc>
+        <w:tc>
+          <w:tcPr>
             <w:tcW w:w="4523" w:type="dxa"/>
-          </w:tcPr>
-          <w:p>
-            <w:pPr>
-              <w:spacing w:line="360" w:lineRule="auto"/>
-              <w:ind w:right="-259"/>
+            <w:tcBorders>
+              <w:right w:val="single" w:sz="4" w:space="0" w:color="A5A5A5" w:themeColor="accent3"/>
+            </w:tcBorders>
+          </w:tcPr>
+          <w:p>
+            <w:pPr>
+              <w:spacing w:line="360" w:lineRule="auto"/>
+              <w:ind w:right="-259"/>
+              <w:cnfStyle w:val="000000000000" w:firstRow="0" w:lastRow="0" w:firstColumn="0" w:lastColumn="0" w:oddVBand="0" w:evenVBand="0" w:oddHBand="0" w:evenHBand="0" w:firstRowFirstColumn="0" w:firstRowLastColumn="0" w:lastRowFirstColumn="0" w:lastRowLastColumn="0"/>
+              <w:rPr>
+                <w:rFonts w:ascii="Times New Roman" w:eastAsia="Times New Roman" w:hAnsi="Times New Roman" w:cs="Times New Roman"/>
+                <w:sz w:val="24"/>
+                <w:szCs w:val="24"/>
+              </w:rPr>
+            </w:pPr>
+            <w:proofErr w:type="spellStart"/>
+            <w:r>
               <w:rPr>
                 <w:rFonts w:ascii="Times New Roman" w:hAnsi="Times New Roman" w:cs="Times New Roman"/>
                 <w:color w:val="000000" w:themeColor="text1"/>
                 <w:sz w:val="24"/>
                 <w:szCs w:val="24"/>
-              </w:rPr>
-            </w:pPr>
-            <w:proofErr w:type="spellStart"/>
+                <w:lang w:val="en-US"/>
+              </w:rPr>
+              <w:t>ai</w:t>
+            </w:r>
+            <w:proofErr w:type="spellEnd"/>
             <w:r>
               <w:rPr>
                 <w:rFonts w:ascii="Times New Roman" w:hAnsi="Times New Roman" w:cs="Times New Roman"/>
@@ -641,52 +1490,140 @@
                 <w:szCs w:val="24"/>
                 <w:lang w:val="en-US"/>
               </w:rPr>
-              <w:t>ai</w:t>
-            </w:r>
-            <w:proofErr w:type="spellEnd"/>
+              <w:t xml:space="preserve"> &gt; 0 </w:t>
+            </w:r>
             <w:r>
               <w:rPr>
                 <w:rFonts w:ascii="Times New Roman" w:hAnsi="Times New Roman" w:cs="Times New Roman"/>
                 <w:color w:val="000000" w:themeColor="text1"/>
                 <w:sz w:val="24"/>
                 <w:szCs w:val="24"/>
-                <w:lang w:val="en-US"/>
-              </w:rPr>
-              <w:t xml:space="preserve"> &gt; 0 </w:t>
-            </w:r>
+              </w:rPr>
+              <w:t>виконується, тому вивести 0,66</w:t>
+            </w:r>
+          </w:p>
+        </w:tc>
+        <w:tc>
+          <w:tcPr>
+            <w:tcW w:w="331" w:type="dxa"/>
+            <w:tcBorders>
+              <w:left w:val="single" w:sz="4" w:space="0" w:color="A5A5A5" w:themeColor="accent3"/>
+              <w:right w:val="single" w:sz="4" w:space="0" w:color="A5A5A5" w:themeColor="accent3"/>
+            </w:tcBorders>
+            <w:shd w:val="clear" w:color="auto" w:fill="auto"/>
+          </w:tcPr>
+          <w:p>
+            <w:pPr>
+              <w:spacing w:line="360" w:lineRule="auto"/>
+              <w:ind w:right="-259"/>
+              <w:cnfStyle w:val="000000000000" w:firstRow="0" w:lastRow="0" w:firstColumn="0" w:lastColumn="0" w:oddVBand="0" w:evenVBand="0" w:oddHBand="0" w:evenHBand="0" w:firstRowFirstColumn="0" w:firstRowLastColumn="0" w:lastRowFirstColumn="0" w:lastRowLastColumn="0"/>
+              <w:rPr>
+                <w:rFonts w:ascii="Times New Roman" w:eastAsia="Times New Roman" w:hAnsi="Times New Roman" w:cs="Times New Roman"/>
+                <w:i/>
+                <w:sz w:val="24"/>
+                <w:szCs w:val="24"/>
+              </w:rPr>
+            </w:pPr>
+          </w:p>
+        </w:tc>
+        <w:tc>
+          <w:tcPr>
+            <w:tcW w:w="4483" w:type="dxa"/>
+            <w:tcBorders>
+              <w:left w:val="single" w:sz="4" w:space="0" w:color="A5A5A5" w:themeColor="accent3"/>
+            </w:tcBorders>
+          </w:tcPr>
+          <w:p>
+            <w:pPr>
+              <w:spacing w:line="360" w:lineRule="auto"/>
+              <w:ind w:right="-259"/>
+              <w:cnfStyle w:val="000000000000" w:firstRow="0" w:lastRow="0" w:firstColumn="0" w:lastColumn="0" w:oddVBand="0" w:evenVBand="0" w:oddHBand="0" w:evenHBand="0" w:firstRowFirstColumn="0" w:firstRowLastColumn="0" w:lastRowFirstColumn="0" w:lastRowLastColumn="0"/>
+              <w:rPr>
+                <w:rFonts w:ascii="Times New Roman" w:eastAsia="Times New Roman" w:hAnsi="Times New Roman" w:cs="Times New Roman"/>
+                <w:sz w:val="24"/>
+                <w:szCs w:val="24"/>
+              </w:rPr>
+            </w:pPr>
+            <w:proofErr w:type="spellStart"/>
             <w:r>
               <w:rPr>
                 <w:rFonts w:ascii="Times New Roman" w:hAnsi="Times New Roman" w:cs="Times New Roman"/>
                 <w:color w:val="000000" w:themeColor="text1"/>
                 <w:sz w:val="24"/>
                 <w:szCs w:val="24"/>
-              </w:rPr>
-              <w:t>не виконується</w:t>
-            </w:r>
-          </w:p>
-        </w:tc>
-        <w:tc>
-          <w:tcPr>
-            <w:tcW w:w="4483" w:type="dxa"/>
-          </w:tcPr>
-          <w:p>
-            <w:pPr>
-              <w:spacing w:line="360" w:lineRule="auto"/>
-              <w:ind w:right="-259"/>
+                <w:lang w:val="en-US"/>
+              </w:rPr>
+              <w:t>ai</w:t>
+            </w:r>
+            <w:proofErr w:type="spellEnd"/>
+            <w:r>
               <w:rPr>
                 <w:rFonts w:ascii="Times New Roman" w:hAnsi="Times New Roman" w:cs="Times New Roman"/>
                 <w:color w:val="000000" w:themeColor="text1"/>
                 <w:sz w:val="24"/>
                 <w:szCs w:val="24"/>
-              </w:rPr>
-            </w:pPr>
-            <w:proofErr w:type="spellStart"/>
+                <w:lang w:val="en-US"/>
+              </w:rPr>
+              <w:t xml:space="preserve"> &gt; 0 </w:t>
+            </w:r>
             <w:r>
               <w:rPr>
                 <w:rFonts w:ascii="Times New Roman" w:hAnsi="Times New Roman" w:cs="Times New Roman"/>
                 <w:color w:val="000000" w:themeColor="text1"/>
                 <w:sz w:val="24"/>
                 <w:szCs w:val="24"/>
+              </w:rPr>
+              <w:t>виконується, тому вивести 0,66</w:t>
+            </w:r>
+          </w:p>
+        </w:tc>
+      </w:tr>
+      <w:tr>
+        <w:trPr>
+          <w:cnfStyle w:val="000000100000" w:firstRow="0" w:lastRow="0" w:firstColumn="0" w:lastColumn="0" w:oddVBand="0" w:evenVBand="0" w:oddHBand="1" w:evenHBand="0" w:firstRowFirstColumn="0" w:firstRowLastColumn="0" w:lastRowFirstColumn="0" w:lastRowLastColumn="0"/>
+          <w:trHeight w:val="20"/>
+        </w:trPr>
+        <w:tc>
+          <w:tcPr>
+            <w:cnfStyle w:val="001000000000" w:firstRow="0" w:lastRow="0" w:firstColumn="1" w:lastColumn="0" w:oddVBand="0" w:evenVBand="0" w:oddHBand="0" w:evenHBand="0" w:firstRowFirstColumn="0" w:firstRowLastColumn="0" w:lastRowFirstColumn="0" w:lastRowLastColumn="0"/>
+            <w:tcW w:w="439" w:type="dxa"/>
+          </w:tcPr>
+          <w:p>
+            <w:pPr>
+              <w:spacing w:line="360" w:lineRule="auto"/>
+              <w:ind w:right="-259"/>
+              <w:rPr>
+                <w:rFonts w:ascii="Times New Roman" w:eastAsia="Times New Roman" w:hAnsi="Times New Roman" w:cs="Times New Roman"/>
+                <w:sz w:val="24"/>
+                <w:szCs w:val="24"/>
+              </w:rPr>
+            </w:pPr>
+          </w:p>
+        </w:tc>
+        <w:tc>
+          <w:tcPr>
+            <w:tcW w:w="4523" w:type="dxa"/>
+            <w:tcBorders>
+              <w:right w:val="single" w:sz="4" w:space="0" w:color="A5A5A5" w:themeColor="accent3"/>
+            </w:tcBorders>
+          </w:tcPr>
+          <w:p>
+            <w:pPr>
+              <w:spacing w:line="360" w:lineRule="auto"/>
+              <w:ind w:right="-259"/>
+              <w:cnfStyle w:val="000000100000" w:firstRow="0" w:lastRow="0" w:firstColumn="0" w:lastColumn="0" w:oddVBand="0" w:evenVBand="0" w:oddHBand="1" w:evenHBand="0" w:firstRowFirstColumn="0" w:firstRowLastColumn="0" w:lastRowFirstColumn="0" w:lastRowLastColumn="0"/>
+              <w:rPr>
+                <w:rFonts w:ascii="Times New Roman" w:eastAsia="Times New Roman" w:hAnsi="Times New Roman" w:cs="Times New Roman"/>
+                <w:sz w:val="24"/>
+                <w:szCs w:val="24"/>
+              </w:rPr>
+            </w:pPr>
+            <w:proofErr w:type="spellStart"/>
+            <w:r>
+              <w:rPr>
+                <w:rFonts w:ascii="Times New Roman" w:eastAsia="Times New Roman" w:hAnsi="Times New Roman" w:cs="Times New Roman"/>
+                <w:sz w:val="24"/>
+                <w:szCs w:val="24"/>
                 <w:lang w:val="en-US"/>
               </w:rPr>
               <w:t>ai</w:t>
@@ -694,22 +1631,109 @@
             <w:proofErr w:type="spellEnd"/>
             <w:r>
               <w:rPr>
-                <w:rFonts w:ascii="Times New Roman" w:hAnsi="Times New Roman" w:cs="Times New Roman"/>
-                <w:color w:val="000000" w:themeColor="text1"/>
-                <w:sz w:val="24"/>
-                <w:szCs w:val="24"/>
-                <w:lang w:val="en-US"/>
-              </w:rPr>
-              <w:t xml:space="preserve"> &gt; 0 </w:t>
-            </w:r>
-            <w:r>
-              <w:rPr>
-                <w:rFonts w:ascii="Times New Roman" w:hAnsi="Times New Roman" w:cs="Times New Roman"/>
-                <w:color w:val="000000" w:themeColor="text1"/>
-                <w:sz w:val="24"/>
-                <w:szCs w:val="24"/>
-              </w:rPr>
-              <w:t>не виконується</w:t>
+                <w:rFonts w:ascii="Times New Roman" w:eastAsia="Times New Roman" w:hAnsi="Times New Roman" w:cs="Times New Roman"/>
+                <w:sz w:val="24"/>
+                <w:szCs w:val="24"/>
+                <w:lang w:val="en-US"/>
+              </w:rPr>
+              <w:t xml:space="preserve"> = (3-1)/(3+1) + sin ((3-1)^3 / (3+1)</w:t>
+            </w:r>
+            <w:r>
+              <w:rPr>
+                <w:rFonts w:ascii="Times New Roman" w:eastAsia="Times New Roman" w:hAnsi="Times New Roman" w:cs="Times New Roman"/>
+                <w:sz w:val="24"/>
+                <w:szCs w:val="24"/>
+              </w:rPr>
+              <w:t xml:space="preserve">) </w:t>
+            </w:r>
+            <w:r>
+              <w:rPr>
+                <w:rFonts w:ascii="Times New Roman" w:eastAsia="Times New Roman" w:hAnsi="Times New Roman" w:cs="Times New Roman"/>
+                <w:sz w:val="24"/>
+                <w:szCs w:val="24"/>
+                <w:lang w:val="en-US"/>
+              </w:rPr>
+              <w:t>= 1,4</w:t>
+            </w:r>
+          </w:p>
+        </w:tc>
+        <w:tc>
+          <w:tcPr>
+            <w:tcW w:w="331" w:type="dxa"/>
+            <w:tcBorders>
+              <w:left w:val="single" w:sz="4" w:space="0" w:color="A5A5A5" w:themeColor="accent3"/>
+              <w:right w:val="single" w:sz="4" w:space="0" w:color="A5A5A5" w:themeColor="accent3"/>
+            </w:tcBorders>
+            <w:shd w:val="clear" w:color="auto" w:fill="auto"/>
+          </w:tcPr>
+          <w:p>
+            <w:pPr>
+              <w:spacing w:line="360" w:lineRule="auto"/>
+              <w:ind w:right="-259"/>
+              <w:cnfStyle w:val="000000100000" w:firstRow="0" w:lastRow="0" w:firstColumn="0" w:lastColumn="0" w:oddVBand="0" w:evenVBand="0" w:oddHBand="1" w:evenHBand="0" w:firstRowFirstColumn="0" w:firstRowLastColumn="0" w:lastRowFirstColumn="0" w:lastRowLastColumn="0"/>
+              <w:rPr>
+                <w:rFonts w:ascii="Times New Roman" w:eastAsia="Times New Roman" w:hAnsi="Times New Roman" w:cs="Times New Roman"/>
+                <w:i/>
+                <w:sz w:val="24"/>
+                <w:szCs w:val="24"/>
+              </w:rPr>
+            </w:pPr>
+          </w:p>
+        </w:tc>
+        <w:tc>
+          <w:tcPr>
+            <w:tcW w:w="4483" w:type="dxa"/>
+            <w:tcBorders>
+              <w:left w:val="single" w:sz="4" w:space="0" w:color="A5A5A5" w:themeColor="accent3"/>
+            </w:tcBorders>
+          </w:tcPr>
+          <w:p>
+            <w:pPr>
+              <w:spacing w:line="360" w:lineRule="auto"/>
+              <w:ind w:right="-259"/>
+              <w:cnfStyle w:val="000000100000" w:firstRow="0" w:lastRow="0" w:firstColumn="0" w:lastColumn="0" w:oddVBand="0" w:evenVBand="0" w:oddHBand="1" w:evenHBand="0" w:firstRowFirstColumn="0" w:firstRowLastColumn="0" w:lastRowFirstColumn="0" w:lastRowLastColumn="0"/>
+              <w:rPr>
+                <w:rFonts w:ascii="Times New Roman" w:eastAsia="Times New Roman" w:hAnsi="Times New Roman" w:cs="Times New Roman"/>
+                <w:sz w:val="24"/>
+                <w:szCs w:val="24"/>
+              </w:rPr>
+            </w:pPr>
+            <w:proofErr w:type="spellStart"/>
+            <w:r>
+              <w:rPr>
+                <w:rFonts w:ascii="Times New Roman" w:eastAsia="Times New Roman" w:hAnsi="Times New Roman" w:cs="Times New Roman"/>
+                <w:sz w:val="24"/>
+                <w:szCs w:val="24"/>
+                <w:lang w:val="en-US"/>
+              </w:rPr>
+              <w:t>ai</w:t>
+            </w:r>
+            <w:proofErr w:type="spellEnd"/>
+            <w:r>
+              <w:rPr>
+                <w:rFonts w:ascii="Times New Roman" w:eastAsia="Times New Roman" w:hAnsi="Times New Roman" w:cs="Times New Roman"/>
+                <w:sz w:val="24"/>
+                <w:szCs w:val="24"/>
+                <w:lang w:val="en-US"/>
+              </w:rPr>
+              <w:t xml:space="preserve"> = (3-1)/(3+1) + sin ((3-1)^3 / (3+1)</w:t>
+            </w:r>
+            <w:r>
+              <w:rPr>
+                <w:rFonts w:ascii="Times New Roman" w:eastAsia="Times New Roman" w:hAnsi="Times New Roman" w:cs="Times New Roman"/>
+                <w:sz w:val="24"/>
+                <w:szCs w:val="24"/>
+              </w:rPr>
+              <w:t xml:space="preserve">) </w:t>
+            </w:r>
+            <w:r>
+              <w:rPr>
+                <w:rFonts w:ascii="Times New Roman" w:eastAsia="Times New Roman" w:hAnsi="Times New Roman" w:cs="Times New Roman"/>
+                <w:sz w:val="24"/>
+                <w:szCs w:val="24"/>
+                <w:lang w:val="en-US"/>
+              </w:rPr>
+              <w:t>= 1,4</w:t>
             </w:r>
           </w:p>
         </w:tc>
@@ -720,12 +1744,33 @@
         </w:trPr>
         <w:tc>
           <w:tcPr>
+            <w:cnfStyle w:val="001000000000" w:firstRow="0" w:lastRow="0" w:firstColumn="1" w:lastColumn="0" w:oddVBand="0" w:evenVBand="0" w:oddHBand="0" w:evenHBand="0" w:firstRowFirstColumn="0" w:firstRowLastColumn="0" w:lastRowFirstColumn="0" w:lastRowLastColumn="0"/>
+            <w:tcW w:w="439" w:type="dxa"/>
+          </w:tcPr>
+          <w:p>
+            <w:pPr>
+              <w:spacing w:line="360" w:lineRule="auto"/>
+              <w:ind w:right="-259"/>
+              <w:rPr>
+                <w:rFonts w:ascii="Times New Roman" w:eastAsia="Times New Roman" w:hAnsi="Times New Roman" w:cs="Times New Roman"/>
+                <w:sz w:val="24"/>
+                <w:szCs w:val="24"/>
+              </w:rPr>
+            </w:pPr>
+          </w:p>
+        </w:tc>
+        <w:tc>
+          <w:tcPr>
             <w:tcW w:w="4523" w:type="dxa"/>
-          </w:tcPr>
-          <w:p>
-            <w:pPr>
-              <w:spacing w:line="360" w:lineRule="auto"/>
-              <w:ind w:right="-259"/>
+            <w:tcBorders>
+              <w:right w:val="single" w:sz="4" w:space="0" w:color="A5A5A5" w:themeColor="accent3"/>
+            </w:tcBorders>
+          </w:tcPr>
+          <w:p>
+            <w:pPr>
+              <w:spacing w:line="360" w:lineRule="auto"/>
+              <w:ind w:right="-259"/>
+              <w:cnfStyle w:val="000000000000" w:firstRow="0" w:lastRow="0" w:firstColumn="0" w:lastColumn="0" w:oddVBand="0" w:evenVBand="0" w:oddHBand="0" w:evenHBand="0" w:firstRowFirstColumn="0" w:firstRowLastColumn="0" w:lastRowFirstColumn="0" w:lastRowLastColumn="0"/>
               <w:rPr>
                 <w:rFonts w:ascii="Times New Roman" w:eastAsia="Times New Roman" w:hAnsi="Times New Roman" w:cs="Times New Roman"/>
                 <w:sz w:val="24"/>
@@ -735,7 +1780,8 @@
             <w:proofErr w:type="spellStart"/>
             <w:r>
               <w:rPr>
-                <w:rFonts w:ascii="Times New Roman" w:eastAsia="Times New Roman" w:hAnsi="Times New Roman" w:cs="Times New Roman"/>
+                <w:rFonts w:ascii="Times New Roman" w:hAnsi="Times New Roman" w:cs="Times New Roman"/>
+                <w:color w:val="000000" w:themeColor="text1"/>
                 <w:sz w:val="24"/>
                 <w:szCs w:val="24"/>
                 <w:lang w:val="en-US"/>
@@ -745,12 +1791,204 @@
             <w:proofErr w:type="spellEnd"/>
             <w:r>
               <w:rPr>
-                <w:rFonts w:ascii="Times New Roman" w:eastAsia="Times New Roman" w:hAnsi="Times New Roman" w:cs="Times New Roman"/>
-                <w:sz w:val="24"/>
-                <w:szCs w:val="24"/>
-                <w:lang w:val="en-US"/>
-              </w:rPr>
-              <w:t xml:space="preserve"> = (2-1)/(2+1) + sin ((2-1)^3 / (2+1)</w:t>
+                <w:rFonts w:ascii="Times New Roman" w:hAnsi="Times New Roman" w:cs="Times New Roman"/>
+                <w:color w:val="000000" w:themeColor="text1"/>
+                <w:sz w:val="24"/>
+                <w:szCs w:val="24"/>
+                <w:lang w:val="en-US"/>
+              </w:rPr>
+              <w:t xml:space="preserve"> &gt; 0 </w:t>
+            </w:r>
+            <w:r>
+              <w:rPr>
+                <w:rFonts w:ascii="Times New Roman" w:hAnsi="Times New Roman" w:cs="Times New Roman"/>
+                <w:color w:val="000000" w:themeColor="text1"/>
+                <w:sz w:val="24"/>
+                <w:szCs w:val="24"/>
+              </w:rPr>
+              <w:t>виконується, тому вивести 1,4</w:t>
+            </w:r>
+          </w:p>
+        </w:tc>
+        <w:tc>
+          <w:tcPr>
+            <w:tcW w:w="331" w:type="dxa"/>
+            <w:tcBorders>
+              <w:left w:val="single" w:sz="4" w:space="0" w:color="A5A5A5" w:themeColor="accent3"/>
+              <w:right w:val="single" w:sz="4" w:space="0" w:color="A5A5A5" w:themeColor="accent3"/>
+            </w:tcBorders>
+            <w:shd w:val="clear" w:color="auto" w:fill="auto"/>
+          </w:tcPr>
+          <w:p>
+            <w:pPr>
+              <w:spacing w:line="360" w:lineRule="auto"/>
+              <w:ind w:right="-259"/>
+              <w:cnfStyle w:val="000000000000" w:firstRow="0" w:lastRow="0" w:firstColumn="0" w:lastColumn="0" w:oddVBand="0" w:evenVBand="0" w:oddHBand="0" w:evenHBand="0" w:firstRowFirstColumn="0" w:firstRowLastColumn="0" w:lastRowFirstColumn="0" w:lastRowLastColumn="0"/>
+              <w:rPr>
+                <w:rFonts w:ascii="Times New Roman" w:eastAsia="Times New Roman" w:hAnsi="Times New Roman" w:cs="Times New Roman"/>
+                <w:i/>
+                <w:sz w:val="24"/>
+                <w:szCs w:val="24"/>
+              </w:rPr>
+            </w:pPr>
+          </w:p>
+        </w:tc>
+        <w:tc>
+          <w:tcPr>
+            <w:tcW w:w="4483" w:type="dxa"/>
+            <w:tcBorders>
+              <w:left w:val="single" w:sz="4" w:space="0" w:color="A5A5A5" w:themeColor="accent3"/>
+            </w:tcBorders>
+          </w:tcPr>
+          <w:p>
+            <w:pPr>
+              <w:spacing w:line="360" w:lineRule="auto"/>
+              <w:ind w:right="-259"/>
+              <w:cnfStyle w:val="000000000000" w:firstRow="0" w:lastRow="0" w:firstColumn="0" w:lastColumn="0" w:oddVBand="0" w:evenVBand="0" w:oddHBand="0" w:evenHBand="0" w:firstRowFirstColumn="0" w:firstRowLastColumn="0" w:lastRowFirstColumn="0" w:lastRowLastColumn="0"/>
+              <w:rPr>
+                <w:rFonts w:ascii="Times New Roman" w:eastAsia="Times New Roman" w:hAnsi="Times New Roman" w:cs="Times New Roman"/>
+                <w:sz w:val="24"/>
+                <w:szCs w:val="24"/>
+              </w:rPr>
+            </w:pPr>
+            <w:proofErr w:type="spellStart"/>
+            <w:r>
+              <w:rPr>
+                <w:rFonts w:ascii="Times New Roman" w:hAnsi="Times New Roman" w:cs="Times New Roman"/>
+                <w:color w:val="000000" w:themeColor="text1"/>
+                <w:sz w:val="24"/>
+                <w:szCs w:val="24"/>
+                <w:lang w:val="en-US"/>
+              </w:rPr>
+              <w:t>ai</w:t>
+            </w:r>
+            <w:proofErr w:type="spellEnd"/>
+            <w:r>
+              <w:rPr>
+                <w:rFonts w:ascii="Times New Roman" w:hAnsi="Times New Roman" w:cs="Times New Roman"/>
+                <w:color w:val="000000" w:themeColor="text1"/>
+                <w:sz w:val="24"/>
+                <w:szCs w:val="24"/>
+                <w:lang w:val="en-US"/>
+              </w:rPr>
+              <w:t xml:space="preserve"> &gt; 0 </w:t>
+            </w:r>
+            <w:r>
+              <w:rPr>
+                <w:rFonts w:ascii="Times New Roman" w:hAnsi="Times New Roman" w:cs="Times New Roman"/>
+                <w:color w:val="000000" w:themeColor="text1"/>
+                <w:sz w:val="24"/>
+                <w:szCs w:val="24"/>
+              </w:rPr>
+              <w:t>виконується, тому вивести 1,4</w:t>
+            </w:r>
+          </w:p>
+        </w:tc>
+      </w:tr>
+      <w:tr>
+        <w:trPr>
+          <w:cnfStyle w:val="000000100000" w:firstRow="0" w:lastRow="0" w:firstColumn="0" w:lastColumn="0" w:oddVBand="0" w:evenVBand="0" w:oddHBand="1" w:evenHBand="0" w:firstRowFirstColumn="0" w:firstRowLastColumn="0" w:lastRowFirstColumn="0" w:lastRowLastColumn="0"/>
+          <w:trHeight w:val="20"/>
+        </w:trPr>
+        <w:tc>
+          <w:tcPr>
+            <w:cnfStyle w:val="001000000000" w:firstRow="0" w:lastRow="0" w:firstColumn="1" w:lastColumn="0" w:oddVBand="0" w:evenVBand="0" w:oddHBand="0" w:evenHBand="0" w:firstRowFirstColumn="0" w:firstRowLastColumn="0" w:lastRowFirstColumn="0" w:lastRowLastColumn="0"/>
+            <w:tcW w:w="439" w:type="dxa"/>
+          </w:tcPr>
+          <w:p>
+            <w:pPr>
+              <w:spacing w:line="360" w:lineRule="auto"/>
+              <w:ind w:right="-259"/>
+              <w:rPr>
+                <w:rFonts w:ascii="Times New Roman" w:eastAsia="Times New Roman" w:hAnsi="Times New Roman" w:cs="Times New Roman"/>
+                <w:sz w:val="24"/>
+                <w:szCs w:val="24"/>
+              </w:rPr>
+            </w:pPr>
+          </w:p>
+        </w:tc>
+        <w:tc>
+          <w:tcPr>
+            <w:tcW w:w="4523" w:type="dxa"/>
+            <w:tcBorders>
+              <w:right w:val="single" w:sz="4" w:space="0" w:color="A5A5A5" w:themeColor="accent3"/>
+            </w:tcBorders>
+          </w:tcPr>
+          <w:p>
+            <w:pPr>
+              <w:spacing w:line="360" w:lineRule="auto"/>
+              <w:ind w:right="-259"/>
+              <w:cnfStyle w:val="000000100000" w:firstRow="0" w:lastRow="0" w:firstColumn="0" w:lastColumn="0" w:oddVBand="0" w:evenVBand="0" w:oddHBand="1" w:evenHBand="0" w:firstRowFirstColumn="0" w:firstRowLastColumn="0" w:lastRowFirstColumn="0" w:lastRowLastColumn="0"/>
+              <w:rPr>
+                <w:rFonts w:ascii="Times New Roman" w:hAnsi="Times New Roman" w:cs="Times New Roman"/>
+                <w:color w:val="000000" w:themeColor="text1"/>
+                <w:sz w:val="24"/>
+                <w:szCs w:val="24"/>
+                <w:lang w:val="en-US"/>
+              </w:rPr>
+            </w:pPr>
+          </w:p>
+        </w:tc>
+        <w:tc>
+          <w:tcPr>
+            <w:tcW w:w="331" w:type="dxa"/>
+            <w:tcBorders>
+              <w:left w:val="single" w:sz="4" w:space="0" w:color="A5A5A5" w:themeColor="accent3"/>
+              <w:right w:val="single" w:sz="4" w:space="0" w:color="A5A5A5" w:themeColor="accent3"/>
+            </w:tcBorders>
+            <w:shd w:val="clear" w:color="auto" w:fill="auto"/>
+          </w:tcPr>
+          <w:p>
+            <w:pPr>
+              <w:spacing w:line="360" w:lineRule="auto"/>
+              <w:ind w:right="-259"/>
+              <w:cnfStyle w:val="000000100000" w:firstRow="0" w:lastRow="0" w:firstColumn="0" w:lastColumn="0" w:oddVBand="0" w:evenVBand="0" w:oddHBand="1" w:evenHBand="0" w:firstRowFirstColumn="0" w:firstRowLastColumn="0" w:lastRowFirstColumn="0" w:lastRowLastColumn="0"/>
+              <w:rPr>
+                <w:rFonts w:ascii="Times New Roman" w:eastAsia="Times New Roman" w:hAnsi="Times New Roman" w:cs="Times New Roman"/>
+                <w:i/>
+                <w:sz w:val="24"/>
+                <w:szCs w:val="24"/>
+              </w:rPr>
+            </w:pPr>
+          </w:p>
+        </w:tc>
+        <w:tc>
+          <w:tcPr>
+            <w:tcW w:w="4483" w:type="dxa"/>
+            <w:tcBorders>
+              <w:left w:val="single" w:sz="4" w:space="0" w:color="A5A5A5" w:themeColor="accent3"/>
+            </w:tcBorders>
+          </w:tcPr>
+          <w:p>
+            <w:pPr>
+              <w:spacing w:line="360" w:lineRule="auto"/>
+              <w:ind w:right="-259"/>
+              <w:cnfStyle w:val="000000100000" w:firstRow="0" w:lastRow="0" w:firstColumn="0" w:lastColumn="0" w:oddVBand="0" w:evenVBand="0" w:oddHBand="1" w:evenHBand="0" w:firstRowFirstColumn="0" w:firstRowLastColumn="0" w:lastRowFirstColumn="0" w:lastRowLastColumn="0"/>
+              <w:rPr>
+                <w:rFonts w:ascii="Times New Roman" w:eastAsia="Times New Roman" w:hAnsi="Times New Roman" w:cs="Times New Roman"/>
+                <w:sz w:val="24"/>
+                <w:szCs w:val="24"/>
+              </w:rPr>
+            </w:pPr>
+            <w:proofErr w:type="spellStart"/>
+            <w:r>
+              <w:rPr>
+                <w:rFonts w:ascii="Times New Roman" w:eastAsia="Times New Roman" w:hAnsi="Times New Roman" w:cs="Times New Roman"/>
+                <w:sz w:val="24"/>
+                <w:szCs w:val="24"/>
+                <w:lang w:val="en-US"/>
+              </w:rPr>
+              <w:t>ai</w:t>
+            </w:r>
+            <w:proofErr w:type="spellEnd"/>
+            <w:r>
+              <w:rPr>
+                <w:rFonts w:ascii="Times New Roman" w:eastAsia="Times New Roman" w:hAnsi="Times New Roman" w:cs="Times New Roman"/>
+                <w:sz w:val="24"/>
+                <w:szCs w:val="24"/>
+                <w:lang w:val="en-US"/>
+              </w:rPr>
+              <w:t xml:space="preserve"> = (4-1)/(4+1) + sin ((4-1)^3 / (4+1)</w:t>
             </w:r>
             <w:r>
               <w:rPr>
@@ -767,76 +2005,7 @@
                 <w:szCs w:val="24"/>
                 <w:lang w:val="en-US"/>
               </w:rPr>
-              <w:t>= 0</w:t>
-            </w:r>
-            <w:r>
-              <w:rPr>
-                <w:rFonts w:ascii="Times New Roman" w:eastAsia="Times New Roman" w:hAnsi="Times New Roman" w:cs="Times New Roman"/>
-                <w:sz w:val="24"/>
-                <w:szCs w:val="24"/>
-              </w:rPr>
-              <w:t>,66</w:t>
-            </w:r>
-          </w:p>
-        </w:tc>
-        <w:tc>
-          <w:tcPr>
-            <w:tcW w:w="4483" w:type="dxa"/>
-          </w:tcPr>
-          <w:p>
-            <w:pPr>
-              <w:spacing w:line="360" w:lineRule="auto"/>
-              <w:ind w:right="-259"/>
-              <w:rPr>
-                <w:rFonts w:ascii="Times New Roman" w:eastAsia="Times New Roman" w:hAnsi="Times New Roman" w:cs="Times New Roman"/>
-                <w:sz w:val="24"/>
-                <w:szCs w:val="24"/>
-              </w:rPr>
-            </w:pPr>
-            <w:proofErr w:type="spellStart"/>
-            <w:r>
-              <w:rPr>
-                <w:rFonts w:ascii="Times New Roman" w:eastAsia="Times New Roman" w:hAnsi="Times New Roman" w:cs="Times New Roman"/>
-                <w:sz w:val="24"/>
-                <w:szCs w:val="24"/>
-                <w:lang w:val="en-US"/>
-              </w:rPr>
-              <w:t>ai</w:t>
-            </w:r>
-            <w:proofErr w:type="spellEnd"/>
-            <w:r>
-              <w:rPr>
-                <w:rFonts w:ascii="Times New Roman" w:eastAsia="Times New Roman" w:hAnsi="Times New Roman" w:cs="Times New Roman"/>
-                <w:sz w:val="24"/>
-                <w:szCs w:val="24"/>
-                <w:lang w:val="en-US"/>
-              </w:rPr>
-              <w:t xml:space="preserve"> = (2-1)/(2+1) + sin ((2-1)^3 / (2+1)</w:t>
-            </w:r>
-            <w:r>
-              <w:rPr>
-                <w:rFonts w:ascii="Times New Roman" w:eastAsia="Times New Roman" w:hAnsi="Times New Roman" w:cs="Times New Roman"/>
-                <w:sz w:val="24"/>
-                <w:szCs w:val="24"/>
-              </w:rPr>
-              <w:t xml:space="preserve">) </w:t>
-            </w:r>
-            <w:r>
-              <w:rPr>
-                <w:rFonts w:ascii="Times New Roman" w:eastAsia="Times New Roman" w:hAnsi="Times New Roman" w:cs="Times New Roman"/>
-                <w:sz w:val="24"/>
-                <w:szCs w:val="24"/>
-                <w:lang w:val="en-US"/>
-              </w:rPr>
-              <w:t>= 0</w:t>
-            </w:r>
-            <w:r>
-              <w:rPr>
-                <w:rFonts w:ascii="Times New Roman" w:eastAsia="Times New Roman" w:hAnsi="Times New Roman" w:cs="Times New Roman"/>
-                <w:sz w:val="24"/>
-                <w:szCs w:val="24"/>
-              </w:rPr>
-              <w:t>,66</w:t>
+              <w:t>= -0,17</w:t>
             </w:r>
           </w:p>
         </w:tc>
@@ -847,20 +2016,33 @@
         </w:trPr>
         <w:tc>
           <w:tcPr>
+            <w:cnfStyle w:val="001000000000" w:firstRow="0" w:lastRow="0" w:firstColumn="1" w:lastColumn="0" w:oddVBand="0" w:evenVBand="0" w:oddHBand="0" w:evenHBand="0" w:firstRowFirstColumn="0" w:firstRowLastColumn="0" w:lastRowFirstColumn="0" w:lastRowLastColumn="0"/>
+            <w:tcW w:w="439" w:type="dxa"/>
+          </w:tcPr>
+          <w:p>
+            <w:pPr>
+              <w:spacing w:line="360" w:lineRule="auto"/>
+              <w:ind w:right="-259"/>
+              <w:rPr>
+                <w:rFonts w:ascii="Times New Roman" w:eastAsia="Times New Roman" w:hAnsi="Times New Roman" w:cs="Times New Roman"/>
+                <w:sz w:val="24"/>
+                <w:szCs w:val="24"/>
+              </w:rPr>
+            </w:pPr>
+          </w:p>
+        </w:tc>
+        <w:tc>
+          <w:tcPr>
             <w:tcW w:w="4523" w:type="dxa"/>
-          </w:tcPr>
-          <w:p>
-            <w:pPr>
-              <w:spacing w:line="360" w:lineRule="auto"/>
-              <w:ind w:right="-259"/>
-              <w:rPr>
-                <w:rFonts w:ascii="Times New Roman" w:eastAsia="Times New Roman" w:hAnsi="Times New Roman" w:cs="Times New Roman"/>
-                <w:sz w:val="24"/>
-                <w:szCs w:val="24"/>
-              </w:rPr>
-            </w:pPr>
-            <w:proofErr w:type="spellStart"/>
-            <w:r>
+            <w:tcBorders>
+              <w:right w:val="single" w:sz="4" w:space="0" w:color="A5A5A5" w:themeColor="accent3"/>
+            </w:tcBorders>
+          </w:tcPr>
+          <w:p>
+            <w:pPr>
+              <w:spacing w:line="360" w:lineRule="auto"/>
+              <w:ind w:right="-259"/>
+              <w:cnfStyle w:val="000000000000" w:firstRow="0" w:lastRow="0" w:firstColumn="0" w:lastColumn="0" w:oddVBand="0" w:evenVBand="0" w:oddHBand="0" w:evenHBand="0" w:firstRowFirstColumn="0" w:firstRowLastColumn="0" w:lastRowFirstColumn="0" w:lastRowLastColumn="0"/>
               <w:rPr>
                 <w:rFonts w:ascii="Times New Roman" w:hAnsi="Times New Roman" w:cs="Times New Roman"/>
                 <w:color w:val="000000" w:themeColor="text1"/>
@@ -868,9 +2050,51 @@
                 <w:szCs w:val="24"/>
                 <w:lang w:val="en-US"/>
               </w:rPr>
-              <w:t>ai</w:t>
-            </w:r>
-            <w:proofErr w:type="spellEnd"/>
+            </w:pPr>
+          </w:p>
+        </w:tc>
+        <w:tc>
+          <w:tcPr>
+            <w:tcW w:w="331" w:type="dxa"/>
+            <w:tcBorders>
+              <w:left w:val="single" w:sz="4" w:space="0" w:color="A5A5A5" w:themeColor="accent3"/>
+              <w:right w:val="single" w:sz="4" w:space="0" w:color="A5A5A5" w:themeColor="accent3"/>
+            </w:tcBorders>
+            <w:shd w:val="clear" w:color="auto" w:fill="auto"/>
+          </w:tcPr>
+          <w:p>
+            <w:pPr>
+              <w:spacing w:line="360" w:lineRule="auto"/>
+              <w:ind w:right="-259"/>
+              <w:cnfStyle w:val="000000000000" w:firstRow="0" w:lastRow="0" w:firstColumn="0" w:lastColumn="0" w:oddVBand="0" w:evenVBand="0" w:oddHBand="0" w:evenHBand="0" w:firstRowFirstColumn="0" w:firstRowLastColumn="0" w:lastRowFirstColumn="0" w:lastRowLastColumn="0"/>
+              <w:rPr>
+                <w:rFonts w:ascii="Times New Roman" w:eastAsia="Times New Roman" w:hAnsi="Times New Roman" w:cs="Times New Roman"/>
+                <w:i/>
+                <w:sz w:val="24"/>
+                <w:szCs w:val="24"/>
+              </w:rPr>
+            </w:pPr>
+          </w:p>
+        </w:tc>
+        <w:tc>
+          <w:tcPr>
+            <w:tcW w:w="4483" w:type="dxa"/>
+            <w:tcBorders>
+              <w:left w:val="single" w:sz="4" w:space="0" w:color="A5A5A5" w:themeColor="accent3"/>
+            </w:tcBorders>
+          </w:tcPr>
+          <w:p>
+            <w:pPr>
+              <w:spacing w:line="360" w:lineRule="auto"/>
+              <w:ind w:right="-259"/>
+              <w:cnfStyle w:val="000000000000" w:firstRow="0" w:lastRow="0" w:firstColumn="0" w:lastColumn="0" w:oddVBand="0" w:evenVBand="0" w:oddHBand="0" w:evenHBand="0" w:firstRowFirstColumn="0" w:firstRowLastColumn="0" w:lastRowFirstColumn="0" w:lastRowLastColumn="0"/>
+              <w:rPr>
+                <w:rFonts w:ascii="Times New Roman" w:eastAsia="Times New Roman" w:hAnsi="Times New Roman" w:cs="Times New Roman"/>
+                <w:sz w:val="24"/>
+                <w:szCs w:val="24"/>
+              </w:rPr>
+            </w:pPr>
+            <w:proofErr w:type="spellStart"/>
             <w:r>
               <w:rPr>
                 <w:rFonts w:ascii="Times New Roman" w:hAnsi="Times New Roman" w:cs="Times New Roman"/>
@@ -879,63 +2103,152 @@
                 <w:szCs w:val="24"/>
                 <w:lang w:val="en-US"/>
               </w:rPr>
-              <w:t xml:space="preserve"> &gt; 0 </w:t>
-            </w:r>
+              <w:t>ai</w:t>
+            </w:r>
+            <w:proofErr w:type="spellEnd"/>
             <w:r>
               <w:rPr>
                 <w:rFonts w:ascii="Times New Roman" w:hAnsi="Times New Roman" w:cs="Times New Roman"/>
                 <w:color w:val="000000" w:themeColor="text1"/>
                 <w:sz w:val="24"/>
                 <w:szCs w:val="24"/>
-              </w:rPr>
-              <w:t>виконується, тому вивести 0,66</w:t>
-            </w:r>
-          </w:p>
-        </w:tc>
-        <w:tc>
-          <w:tcPr>
-            <w:tcW w:w="4483" w:type="dxa"/>
-          </w:tcPr>
-          <w:p>
-            <w:pPr>
-              <w:spacing w:line="360" w:lineRule="auto"/>
-              <w:ind w:right="-259"/>
-              <w:rPr>
-                <w:rFonts w:ascii="Times New Roman" w:eastAsia="Times New Roman" w:hAnsi="Times New Roman" w:cs="Times New Roman"/>
-                <w:sz w:val="24"/>
-                <w:szCs w:val="24"/>
-              </w:rPr>
-            </w:pPr>
-            <w:proofErr w:type="spellStart"/>
+                <w:lang w:val="ru-RU"/>
+              </w:rPr>
+              <w:t xml:space="preserve"> &gt; 0 </w:t>
+            </w:r>
             <w:r>
               <w:rPr>
                 <w:rFonts w:ascii="Times New Roman" w:hAnsi="Times New Roman" w:cs="Times New Roman"/>
                 <w:color w:val="000000" w:themeColor="text1"/>
                 <w:sz w:val="24"/>
                 <w:szCs w:val="24"/>
-                <w:lang w:val="en-US"/>
-              </w:rPr>
-              <w:t>ai</w:t>
-            </w:r>
-            <w:proofErr w:type="spellEnd"/>
-            <w:r>
+              </w:rPr>
+              <w:t>не виконується</w:t>
+            </w:r>
+          </w:p>
+        </w:tc>
+      </w:tr>
+      <w:tr>
+        <w:trPr>
+          <w:cnfStyle w:val="000000100000" w:firstRow="0" w:lastRow="0" w:firstColumn="0" w:lastColumn="0" w:oddVBand="0" w:evenVBand="0" w:oddHBand="1" w:evenHBand="0" w:firstRowFirstColumn="0" w:firstRowLastColumn="0" w:lastRowFirstColumn="0" w:lastRowLastColumn="0"/>
+          <w:trHeight w:val="20"/>
+        </w:trPr>
+        <w:tc>
+          <w:tcPr>
+            <w:cnfStyle w:val="001000000000" w:firstRow="0" w:lastRow="0" w:firstColumn="1" w:lastColumn="0" w:oddVBand="0" w:evenVBand="0" w:oddHBand="0" w:evenHBand="0" w:firstRowFirstColumn="0" w:firstRowLastColumn="0" w:lastRowFirstColumn="0" w:lastRowLastColumn="0"/>
+            <w:tcW w:w="439" w:type="dxa"/>
+          </w:tcPr>
+          <w:p>
+            <w:pPr>
+              <w:spacing w:line="360" w:lineRule="auto"/>
+              <w:ind w:right="-259"/>
+              <w:rPr>
+                <w:rFonts w:ascii="Times New Roman" w:eastAsia="Times New Roman" w:hAnsi="Times New Roman" w:cs="Times New Roman"/>
+                <w:sz w:val="24"/>
+                <w:szCs w:val="24"/>
+              </w:rPr>
+            </w:pPr>
+          </w:p>
+        </w:tc>
+        <w:tc>
+          <w:tcPr>
+            <w:tcW w:w="4523" w:type="dxa"/>
+            <w:tcBorders>
+              <w:right w:val="single" w:sz="4" w:space="0" w:color="A5A5A5" w:themeColor="accent3"/>
+            </w:tcBorders>
+          </w:tcPr>
+          <w:p>
+            <w:pPr>
+              <w:spacing w:line="360" w:lineRule="auto"/>
+              <w:ind w:right="-259"/>
+              <w:cnfStyle w:val="000000100000" w:firstRow="0" w:lastRow="0" w:firstColumn="0" w:lastColumn="0" w:oddVBand="0" w:evenVBand="0" w:oddHBand="1" w:evenHBand="0" w:firstRowFirstColumn="0" w:firstRowLastColumn="0" w:lastRowFirstColumn="0" w:lastRowLastColumn="0"/>
               <w:rPr>
                 <w:rFonts w:ascii="Times New Roman" w:hAnsi="Times New Roman" w:cs="Times New Roman"/>
                 <w:color w:val="000000" w:themeColor="text1"/>
                 <w:sz w:val="24"/>
                 <w:szCs w:val="24"/>
-                <w:lang w:val="en-US"/>
-              </w:rPr>
-              <w:t xml:space="preserve"> &gt; 0 </w:t>
-            </w:r>
-            <w:r>
-              <w:rPr>
-                <w:rFonts w:ascii="Times New Roman" w:hAnsi="Times New Roman" w:cs="Times New Roman"/>
-                <w:color w:val="000000" w:themeColor="text1"/>
-                <w:sz w:val="24"/>
-                <w:szCs w:val="24"/>
-              </w:rPr>
-              <w:t>виконується, тому вивести 0,66</w:t>
+                <w:lang w:val="ru-RU"/>
+              </w:rPr>
+            </w:pPr>
+          </w:p>
+        </w:tc>
+        <w:tc>
+          <w:tcPr>
+            <w:tcW w:w="331" w:type="dxa"/>
+            <w:tcBorders>
+              <w:left w:val="single" w:sz="4" w:space="0" w:color="A5A5A5" w:themeColor="accent3"/>
+              <w:right w:val="single" w:sz="4" w:space="0" w:color="A5A5A5" w:themeColor="accent3"/>
+            </w:tcBorders>
+            <w:shd w:val="clear" w:color="auto" w:fill="auto"/>
+          </w:tcPr>
+          <w:p>
+            <w:pPr>
+              <w:spacing w:line="360" w:lineRule="auto"/>
+              <w:ind w:right="-259"/>
+              <w:cnfStyle w:val="000000100000" w:firstRow="0" w:lastRow="0" w:firstColumn="0" w:lastColumn="0" w:oddVBand="0" w:evenVBand="0" w:oddHBand="1" w:evenHBand="0" w:firstRowFirstColumn="0" w:firstRowLastColumn="0" w:lastRowFirstColumn="0" w:lastRowLastColumn="0"/>
+              <w:rPr>
+                <w:rFonts w:ascii="Times New Roman" w:eastAsia="Times New Roman" w:hAnsi="Times New Roman" w:cs="Times New Roman"/>
+                <w:i/>
+                <w:sz w:val="24"/>
+                <w:szCs w:val="24"/>
+              </w:rPr>
+            </w:pPr>
+          </w:p>
+        </w:tc>
+        <w:tc>
+          <w:tcPr>
+            <w:tcW w:w="4483" w:type="dxa"/>
+            <w:tcBorders>
+              <w:left w:val="single" w:sz="4" w:space="0" w:color="A5A5A5" w:themeColor="accent3"/>
+            </w:tcBorders>
+          </w:tcPr>
+          <w:p>
+            <w:pPr>
+              <w:spacing w:line="360" w:lineRule="auto"/>
+              <w:ind w:right="-259"/>
+              <w:cnfStyle w:val="000000100000" w:firstRow="0" w:lastRow="0" w:firstColumn="0" w:lastColumn="0" w:oddVBand="0" w:evenVBand="0" w:oddHBand="1" w:evenHBand="0" w:firstRowFirstColumn="0" w:firstRowLastColumn="0" w:lastRowFirstColumn="0" w:lastRowLastColumn="0"/>
+              <w:rPr>
+                <w:rFonts w:ascii="Times New Roman" w:eastAsia="Times New Roman" w:hAnsi="Times New Roman" w:cs="Times New Roman"/>
+                <w:sz w:val="24"/>
+                <w:szCs w:val="24"/>
+              </w:rPr>
+            </w:pPr>
+            <w:proofErr w:type="spellStart"/>
+            <w:r>
+              <w:rPr>
+                <w:rFonts w:ascii="Times New Roman" w:eastAsia="Times New Roman" w:hAnsi="Times New Roman" w:cs="Times New Roman"/>
+                <w:sz w:val="24"/>
+                <w:szCs w:val="24"/>
+                <w:lang w:val="en-US"/>
+              </w:rPr>
+              <w:t>ai</w:t>
+            </w:r>
+            <w:proofErr w:type="spellEnd"/>
+            <w:r>
+              <w:rPr>
+                <w:rFonts w:ascii="Times New Roman" w:eastAsia="Times New Roman" w:hAnsi="Times New Roman" w:cs="Times New Roman"/>
+                <w:sz w:val="24"/>
+                <w:szCs w:val="24"/>
+                <w:lang w:val="en-US"/>
+              </w:rPr>
+              <w:t xml:space="preserve"> = (5-1)/(5+1) + sin ((5-1)^3 / (5+1)</w:t>
+            </w:r>
+            <w:r>
+              <w:rPr>
+                <w:rFonts w:ascii="Times New Roman" w:eastAsia="Times New Roman" w:hAnsi="Times New Roman" w:cs="Times New Roman"/>
+                <w:sz w:val="24"/>
+                <w:szCs w:val="24"/>
+              </w:rPr>
+              <w:t xml:space="preserve">) </w:t>
+            </w:r>
+            <w:r>
+              <w:rPr>
+                <w:rFonts w:ascii="Times New Roman" w:eastAsia="Times New Roman" w:hAnsi="Times New Roman" w:cs="Times New Roman"/>
+                <w:sz w:val="24"/>
+                <w:szCs w:val="24"/>
+                <w:lang w:val="en-US"/>
+              </w:rPr>
+              <w:t>= -0,27</w:t>
             </w:r>
           </w:p>
         </w:tc>
@@ -946,12 +2259,78 @@
         </w:trPr>
         <w:tc>
           <w:tcPr>
+            <w:cnfStyle w:val="001000000000" w:firstRow="0" w:lastRow="0" w:firstColumn="1" w:lastColumn="0" w:oddVBand="0" w:evenVBand="0" w:oddHBand="0" w:evenHBand="0" w:firstRowFirstColumn="0" w:firstRowLastColumn="0" w:lastRowFirstColumn="0" w:lastRowLastColumn="0"/>
+            <w:tcW w:w="439" w:type="dxa"/>
+          </w:tcPr>
+          <w:p>
+            <w:pPr>
+              <w:spacing w:line="360" w:lineRule="auto"/>
+              <w:ind w:right="-259"/>
+              <w:rPr>
+                <w:rFonts w:ascii="Times New Roman" w:eastAsia="Times New Roman" w:hAnsi="Times New Roman" w:cs="Times New Roman"/>
+                <w:sz w:val="24"/>
+                <w:szCs w:val="24"/>
+              </w:rPr>
+            </w:pPr>
+          </w:p>
+        </w:tc>
+        <w:tc>
+          <w:tcPr>
             <w:tcW w:w="4523" w:type="dxa"/>
-          </w:tcPr>
-          <w:p>
-            <w:pPr>
-              <w:spacing w:line="360" w:lineRule="auto"/>
-              <w:ind w:right="-259"/>
+            <w:tcBorders>
+              <w:right w:val="single" w:sz="4" w:space="0" w:color="A5A5A5" w:themeColor="accent3"/>
+            </w:tcBorders>
+          </w:tcPr>
+          <w:p>
+            <w:pPr>
+              <w:spacing w:line="360" w:lineRule="auto"/>
+              <w:ind w:right="-259"/>
+              <w:cnfStyle w:val="000000000000" w:firstRow="0" w:lastRow="0" w:firstColumn="0" w:lastColumn="0" w:oddVBand="0" w:evenVBand="0" w:oddHBand="0" w:evenHBand="0" w:firstRowFirstColumn="0" w:firstRowLastColumn="0" w:lastRowFirstColumn="0" w:lastRowLastColumn="0"/>
+              <w:rPr>
+                <w:rFonts w:ascii="Times New Roman" w:hAnsi="Times New Roman" w:cs="Times New Roman"/>
+                <w:color w:val="000000" w:themeColor="text1"/>
+                <w:sz w:val="24"/>
+                <w:szCs w:val="24"/>
+                <w:lang w:val="en-US"/>
+              </w:rPr>
+            </w:pPr>
+          </w:p>
+        </w:tc>
+        <w:tc>
+          <w:tcPr>
+            <w:tcW w:w="331" w:type="dxa"/>
+            <w:tcBorders>
+              <w:left w:val="single" w:sz="4" w:space="0" w:color="A5A5A5" w:themeColor="accent3"/>
+              <w:right w:val="single" w:sz="4" w:space="0" w:color="A5A5A5" w:themeColor="accent3"/>
+            </w:tcBorders>
+            <w:shd w:val="clear" w:color="auto" w:fill="auto"/>
+          </w:tcPr>
+          <w:p>
+            <w:pPr>
+              <w:spacing w:line="360" w:lineRule="auto"/>
+              <w:ind w:right="-259"/>
+              <w:cnfStyle w:val="000000000000" w:firstRow="0" w:lastRow="0" w:firstColumn="0" w:lastColumn="0" w:oddVBand="0" w:evenVBand="0" w:oddHBand="0" w:evenHBand="0" w:firstRowFirstColumn="0" w:firstRowLastColumn="0" w:lastRowFirstColumn="0" w:lastRowLastColumn="0"/>
+              <w:rPr>
+                <w:rFonts w:ascii="Times New Roman" w:eastAsia="Times New Roman" w:hAnsi="Times New Roman" w:cs="Times New Roman"/>
+                <w:i/>
+                <w:sz w:val="24"/>
+                <w:szCs w:val="24"/>
+              </w:rPr>
+            </w:pPr>
+          </w:p>
+        </w:tc>
+        <w:tc>
+          <w:tcPr>
+            <w:tcW w:w="4483" w:type="dxa"/>
+            <w:tcBorders>
+              <w:left w:val="single" w:sz="4" w:space="0" w:color="A5A5A5" w:themeColor="accent3"/>
+            </w:tcBorders>
+          </w:tcPr>
+          <w:p>
+            <w:pPr>
+              <w:spacing w:line="360" w:lineRule="auto"/>
+              <w:ind w:right="-259"/>
+              <w:cnfStyle w:val="000000000000" w:firstRow="0" w:lastRow="0" w:firstColumn="0" w:lastColumn="0" w:oddVBand="0" w:evenVBand="0" w:oddHBand="0" w:evenHBand="0" w:firstRowFirstColumn="0" w:firstRowLastColumn="0" w:lastRowFirstColumn="0" w:lastRowLastColumn="0"/>
               <w:rPr>
                 <w:rFonts w:ascii="Times New Roman" w:eastAsia="Times New Roman" w:hAnsi="Times New Roman" w:cs="Times New Roman"/>
                 <w:sz w:val="24"/>
@@ -961,7 +2340,8 @@
             <w:proofErr w:type="spellStart"/>
             <w:r>
               <w:rPr>
-                <w:rFonts w:ascii="Times New Roman" w:eastAsia="Times New Roman" w:hAnsi="Times New Roman" w:cs="Times New Roman"/>
+                <w:rFonts w:ascii="Times New Roman" w:hAnsi="Times New Roman" w:cs="Times New Roman"/>
+                <w:color w:val="000000" w:themeColor="text1"/>
                 <w:sz w:val="24"/>
                 <w:szCs w:val="24"/>
                 <w:lang w:val="en-US"/>
@@ -971,203 +2351,185 @@
             <w:proofErr w:type="spellEnd"/>
             <w:r>
               <w:rPr>
-                <w:rFonts w:ascii="Times New Roman" w:eastAsia="Times New Roman" w:hAnsi="Times New Roman" w:cs="Times New Roman"/>
-                <w:sz w:val="24"/>
-                <w:szCs w:val="24"/>
-                <w:lang w:val="en-US"/>
-              </w:rPr>
-              <w:t xml:space="preserve"> = (3-1)/(3+1) + sin ((3-1)^3 / (3+1)</w:t>
-            </w:r>
-            <w:r>
-              <w:rPr>
-                <w:rFonts w:ascii="Times New Roman" w:eastAsia="Times New Roman" w:hAnsi="Times New Roman" w:cs="Times New Roman"/>
-                <w:sz w:val="24"/>
-                <w:szCs w:val="24"/>
-              </w:rPr>
-              <w:t xml:space="preserve">) </w:t>
-            </w:r>
-            <w:r>
-              <w:rPr>
-                <w:rFonts w:ascii="Times New Roman" w:eastAsia="Times New Roman" w:hAnsi="Times New Roman" w:cs="Times New Roman"/>
-                <w:sz w:val="24"/>
-                <w:szCs w:val="24"/>
-                <w:lang w:val="en-US"/>
-              </w:rPr>
-              <w:t>= 1,4</w:t>
-            </w:r>
-          </w:p>
-        </w:tc>
-        <w:tc>
-          <w:tcPr>
-            <w:tcW w:w="4483" w:type="dxa"/>
-          </w:tcPr>
-          <w:p>
-            <w:pPr>
-              <w:spacing w:line="360" w:lineRule="auto"/>
-              <w:ind w:right="-259"/>
-              <w:rPr>
-                <w:rFonts w:ascii="Times New Roman" w:eastAsia="Times New Roman" w:hAnsi="Times New Roman" w:cs="Times New Roman"/>
-                <w:sz w:val="24"/>
-                <w:szCs w:val="24"/>
-              </w:rPr>
-            </w:pPr>
-            <w:proofErr w:type="spellStart"/>
-            <w:r>
-              <w:rPr>
-                <w:rFonts w:ascii="Times New Roman" w:eastAsia="Times New Roman" w:hAnsi="Times New Roman" w:cs="Times New Roman"/>
-                <w:sz w:val="24"/>
-                <w:szCs w:val="24"/>
-                <w:lang w:val="en-US"/>
-              </w:rPr>
-              <w:t>ai</w:t>
-            </w:r>
-            <w:proofErr w:type="spellEnd"/>
-            <w:r>
-              <w:rPr>
-                <w:rFonts w:ascii="Times New Roman" w:eastAsia="Times New Roman" w:hAnsi="Times New Roman" w:cs="Times New Roman"/>
-                <w:sz w:val="24"/>
-                <w:szCs w:val="24"/>
-                <w:lang w:val="en-US"/>
-              </w:rPr>
-              <w:t xml:space="preserve"> = (3-1)/(3+1) + sin ((3-1)^3 / (3+1)</w:t>
-            </w:r>
-            <w:r>
-              <w:rPr>
-                <w:rFonts w:ascii="Times New Roman" w:eastAsia="Times New Roman" w:hAnsi="Times New Roman" w:cs="Times New Roman"/>
-                <w:sz w:val="24"/>
-                <w:szCs w:val="24"/>
-              </w:rPr>
-              <w:t xml:space="preserve">) </w:t>
-            </w:r>
-            <w:r>
-              <w:rPr>
-                <w:rFonts w:ascii="Times New Roman" w:eastAsia="Times New Roman" w:hAnsi="Times New Roman" w:cs="Times New Roman"/>
-                <w:sz w:val="24"/>
-                <w:szCs w:val="24"/>
-                <w:lang w:val="en-US"/>
-              </w:rPr>
-              <w:t>= 1,4</w:t>
+                <w:rFonts w:ascii="Times New Roman" w:hAnsi="Times New Roman" w:cs="Times New Roman"/>
+                <w:color w:val="000000" w:themeColor="text1"/>
+                <w:sz w:val="24"/>
+                <w:szCs w:val="24"/>
+                <w:lang w:val="en-US"/>
+              </w:rPr>
+              <w:t xml:space="preserve"> &gt; 0 </w:t>
+            </w:r>
+            <w:r>
+              <w:rPr>
+                <w:rFonts w:ascii="Times New Roman" w:hAnsi="Times New Roman" w:cs="Times New Roman"/>
+                <w:color w:val="000000" w:themeColor="text1"/>
+                <w:sz w:val="24"/>
+                <w:szCs w:val="24"/>
+              </w:rPr>
+              <w:t>не виконується</w:t>
             </w:r>
           </w:p>
         </w:tc>
       </w:tr>
       <w:tr>
         <w:trPr>
-          <w:trHeight w:val="20"/>
+          <w:cnfStyle w:val="000000100000" w:firstRow="0" w:lastRow="0" w:firstColumn="0" w:lastColumn="0" w:oddVBand="0" w:evenVBand="0" w:oddHBand="1" w:evenHBand="0" w:firstRowFirstColumn="0" w:firstRowLastColumn="0" w:lastRowFirstColumn="0" w:lastRowLastColumn="0"/>
+          <w:trHeight w:val="433"/>
         </w:trPr>
         <w:tc>
           <w:tcPr>
+            <w:cnfStyle w:val="001000000000" w:firstRow="0" w:lastRow="0" w:firstColumn="1" w:lastColumn="0" w:oddVBand="0" w:evenVBand="0" w:oddHBand="0" w:evenHBand="0" w:firstRowFirstColumn="0" w:firstRowLastColumn="0" w:lastRowFirstColumn="0" w:lastRowLastColumn="0"/>
+            <w:tcW w:w="439" w:type="dxa"/>
+          </w:tcPr>
+          <w:p>
+            <w:pPr>
+              <w:spacing w:line="360" w:lineRule="auto"/>
+              <w:ind w:right="-259"/>
+              <w:jc w:val="left"/>
+              <w:rPr>
+                <w:rFonts w:ascii="Times New Roman" w:eastAsia="Times New Roman" w:hAnsi="Times New Roman" w:cs="Times New Roman"/>
+                <w:sz w:val="24"/>
+                <w:szCs w:val="24"/>
+              </w:rPr>
+            </w:pPr>
+          </w:p>
+        </w:tc>
+        <w:tc>
+          <w:tcPr>
             <w:tcW w:w="4523" w:type="dxa"/>
-          </w:tcPr>
-          <w:p>
-            <w:pPr>
-              <w:spacing w:line="360" w:lineRule="auto"/>
-              <w:ind w:right="-259"/>
-              <w:rPr>
-                <w:rFonts w:ascii="Times New Roman" w:eastAsia="Times New Roman" w:hAnsi="Times New Roman" w:cs="Times New Roman"/>
-                <w:sz w:val="24"/>
-                <w:szCs w:val="24"/>
-              </w:rPr>
-            </w:pPr>
-            <w:proofErr w:type="spellStart"/>
-            <w:r>
-              <w:rPr>
-                <w:rFonts w:ascii="Times New Roman" w:hAnsi="Times New Roman" w:cs="Times New Roman"/>
-                <w:color w:val="000000" w:themeColor="text1"/>
-                <w:sz w:val="24"/>
-                <w:szCs w:val="24"/>
-                <w:lang w:val="en-US"/>
-              </w:rPr>
-              <w:t>ai</w:t>
-            </w:r>
-            <w:proofErr w:type="spellEnd"/>
-            <w:r>
-              <w:rPr>
-                <w:rFonts w:ascii="Times New Roman" w:hAnsi="Times New Roman" w:cs="Times New Roman"/>
-                <w:color w:val="000000" w:themeColor="text1"/>
-                <w:sz w:val="24"/>
-                <w:szCs w:val="24"/>
-                <w:lang w:val="en-US"/>
-              </w:rPr>
-              <w:t xml:space="preserve"> &gt; 0 </w:t>
-            </w:r>
-            <w:r>
-              <w:rPr>
-                <w:rFonts w:ascii="Times New Roman" w:hAnsi="Times New Roman" w:cs="Times New Roman"/>
-                <w:color w:val="000000" w:themeColor="text1"/>
-                <w:sz w:val="24"/>
-                <w:szCs w:val="24"/>
-              </w:rPr>
-              <w:t>виконується, тому вивести 1,4</w:t>
-            </w:r>
+            <w:tcBorders>
+              <w:right w:val="single" w:sz="4" w:space="0" w:color="A5A5A5" w:themeColor="accent3"/>
+            </w:tcBorders>
+          </w:tcPr>
+          <w:p>
+            <w:pPr>
+              <w:spacing w:line="360" w:lineRule="auto"/>
+              <w:ind w:right="-259"/>
+              <w:cnfStyle w:val="000000100000" w:firstRow="0" w:lastRow="0" w:firstColumn="0" w:lastColumn="0" w:oddVBand="0" w:evenVBand="0" w:oddHBand="1" w:evenHBand="0" w:firstRowFirstColumn="0" w:firstRowLastColumn="0" w:lastRowFirstColumn="0" w:lastRowLastColumn="0"/>
+              <w:rPr>
+                <w:rFonts w:ascii="Times New Roman" w:eastAsia="Times New Roman" w:hAnsi="Times New Roman" w:cs="Times New Roman"/>
+                <w:sz w:val="24"/>
+                <w:szCs w:val="24"/>
+              </w:rPr>
+            </w:pPr>
+            <w:r>
+              <w:rPr>
+                <w:rFonts w:ascii="Times New Roman" w:eastAsia="Times New Roman" w:hAnsi="Times New Roman" w:cs="Times New Roman"/>
+                <w:sz w:val="24"/>
+                <w:szCs w:val="24"/>
+              </w:rPr>
+              <w:t>Кінець</w:t>
+            </w:r>
+          </w:p>
+        </w:tc>
+        <w:tc>
+          <w:tcPr>
+            <w:tcW w:w="331" w:type="dxa"/>
+            <w:tcBorders>
+              <w:left w:val="single" w:sz="4" w:space="0" w:color="A5A5A5" w:themeColor="accent3"/>
+              <w:right w:val="single" w:sz="4" w:space="0" w:color="A5A5A5" w:themeColor="accent3"/>
+            </w:tcBorders>
+            <w:shd w:val="clear" w:color="auto" w:fill="auto"/>
+          </w:tcPr>
+          <w:p>
+            <w:pPr>
+              <w:spacing w:line="360" w:lineRule="auto"/>
+              <w:ind w:right="-259"/>
+              <w:cnfStyle w:val="000000100000" w:firstRow="0" w:lastRow="0" w:firstColumn="0" w:lastColumn="0" w:oddVBand="0" w:evenVBand="0" w:oddHBand="1" w:evenHBand="0" w:firstRowFirstColumn="0" w:firstRowLastColumn="0" w:lastRowFirstColumn="0" w:lastRowLastColumn="0"/>
+              <w:rPr>
+                <w:rFonts w:ascii="Times New Roman" w:eastAsia="Times New Roman" w:hAnsi="Times New Roman" w:cs="Times New Roman"/>
+                <w:sz w:val="24"/>
+                <w:szCs w:val="24"/>
+              </w:rPr>
+            </w:pPr>
           </w:p>
         </w:tc>
         <w:tc>
           <w:tcPr>
             <w:tcW w:w="4483" w:type="dxa"/>
-          </w:tcPr>
-          <w:p>
-            <w:pPr>
-              <w:spacing w:line="360" w:lineRule="auto"/>
-              <w:ind w:right="-259"/>
-              <w:rPr>
-                <w:rFonts w:ascii="Times New Roman" w:eastAsia="Times New Roman" w:hAnsi="Times New Roman" w:cs="Times New Roman"/>
-                <w:sz w:val="24"/>
-                <w:szCs w:val="24"/>
-              </w:rPr>
-            </w:pPr>
-            <w:proofErr w:type="spellStart"/>
-            <w:r>
-              <w:rPr>
-                <w:rFonts w:ascii="Times New Roman" w:hAnsi="Times New Roman" w:cs="Times New Roman"/>
-                <w:color w:val="000000" w:themeColor="text1"/>
-                <w:sz w:val="24"/>
-                <w:szCs w:val="24"/>
-                <w:lang w:val="en-US"/>
-              </w:rPr>
-              <w:t>ai</w:t>
-            </w:r>
-            <w:proofErr w:type="spellEnd"/>
-            <w:r>
-              <w:rPr>
-                <w:rFonts w:ascii="Times New Roman" w:hAnsi="Times New Roman" w:cs="Times New Roman"/>
-                <w:color w:val="000000" w:themeColor="text1"/>
-                <w:sz w:val="24"/>
-                <w:szCs w:val="24"/>
-                <w:lang w:val="en-US"/>
-              </w:rPr>
-              <w:t xml:space="preserve"> &gt; 0 </w:t>
-            </w:r>
-            <w:r>
-              <w:rPr>
-                <w:rFonts w:ascii="Times New Roman" w:hAnsi="Times New Roman" w:cs="Times New Roman"/>
-                <w:color w:val="000000" w:themeColor="text1"/>
-                <w:sz w:val="24"/>
-                <w:szCs w:val="24"/>
-              </w:rPr>
-              <w:t>виконується, тому вивести 1,4</w:t>
+            <w:tcBorders>
+              <w:left w:val="single" w:sz="4" w:space="0" w:color="A5A5A5" w:themeColor="accent3"/>
+            </w:tcBorders>
+          </w:tcPr>
+          <w:p>
+            <w:pPr>
+              <w:spacing w:line="360" w:lineRule="auto"/>
+              <w:ind w:right="-259"/>
+              <w:cnfStyle w:val="000000100000" w:firstRow="0" w:lastRow="0" w:firstColumn="0" w:lastColumn="0" w:oddVBand="0" w:evenVBand="0" w:oddHBand="1" w:evenHBand="0" w:firstRowFirstColumn="0" w:firstRowLastColumn="0" w:lastRowFirstColumn="0" w:lastRowLastColumn="0"/>
+              <w:rPr>
+                <w:rFonts w:ascii="Times New Roman" w:eastAsia="Times New Roman" w:hAnsi="Times New Roman" w:cs="Times New Roman"/>
+                <w:sz w:val="24"/>
+                <w:szCs w:val="24"/>
+              </w:rPr>
+            </w:pPr>
+            <w:r>
+              <w:rPr>
+                <w:rFonts w:ascii="Times New Roman" w:eastAsia="Times New Roman" w:hAnsi="Times New Roman" w:cs="Times New Roman"/>
+                <w:sz w:val="24"/>
+                <w:szCs w:val="24"/>
+              </w:rPr>
+              <w:t>Кінець</w:t>
             </w:r>
           </w:p>
         </w:tc>
       </w:tr>
       <w:tr>
         <w:trPr>
-          <w:trHeight w:val="20"/>
+          <w:trHeight w:val="161"/>
         </w:trPr>
         <w:tc>
           <w:tcPr>
+            <w:cnfStyle w:val="001000000000" w:firstRow="0" w:lastRow="0" w:firstColumn="1" w:lastColumn="0" w:oddVBand="0" w:evenVBand="0" w:oddHBand="0" w:evenHBand="0" w:firstRowFirstColumn="0" w:firstRowLastColumn="0" w:lastRowFirstColumn="0" w:lastRowLastColumn="0"/>
+            <w:tcW w:w="439" w:type="dxa"/>
+            <w:tcBorders>
+              <w:right w:val="none" w:sz="0" w:space="0" w:color="auto"/>
+            </w:tcBorders>
+            <w:shd w:val="clear" w:color="auto" w:fill="auto"/>
+          </w:tcPr>
+          <w:p>
+            <w:pPr>
+              <w:spacing w:line="360" w:lineRule="auto"/>
+              <w:ind w:right="-259"/>
+              <w:rPr>
+                <w:rFonts w:ascii="Times New Roman" w:eastAsia="Times New Roman" w:hAnsi="Times New Roman" w:cs="Times New Roman"/>
+                <w:sz w:val="12"/>
+                <w:szCs w:val="12"/>
+              </w:rPr>
+            </w:pPr>
+          </w:p>
+        </w:tc>
+        <w:tc>
+          <w:tcPr>
             <w:tcW w:w="4523" w:type="dxa"/>
-          </w:tcPr>
-          <w:p>
-            <w:pPr>
-              <w:spacing w:line="360" w:lineRule="auto"/>
-              <w:ind w:right="-259"/>
-              <w:rPr>
-                <w:rFonts w:ascii="Times New Roman" w:hAnsi="Times New Roman" w:cs="Times New Roman"/>
-                <w:color w:val="000000" w:themeColor="text1"/>
-                <w:sz w:val="24"/>
-                <w:szCs w:val="24"/>
-                <w:lang w:val="en-US"/>
+            <w:shd w:val="clear" w:color="auto" w:fill="auto"/>
+          </w:tcPr>
+          <w:p>
+            <w:pPr>
+              <w:spacing w:line="360" w:lineRule="auto"/>
+              <w:ind w:right="-259"/>
+              <w:cnfStyle w:val="000000000000" w:firstRow="0" w:lastRow="0" w:firstColumn="0" w:lastColumn="0" w:oddVBand="0" w:evenVBand="0" w:oddHBand="0" w:evenHBand="0" w:firstRowFirstColumn="0" w:firstRowLastColumn="0" w:lastRowFirstColumn="0" w:lastRowLastColumn="0"/>
+              <w:rPr>
+                <w:rFonts w:ascii="Times New Roman" w:eastAsia="Times New Roman" w:hAnsi="Times New Roman" w:cs="Times New Roman"/>
+                <w:sz w:val="12"/>
+                <w:szCs w:val="12"/>
+              </w:rPr>
+            </w:pPr>
+          </w:p>
+        </w:tc>
+        <w:tc>
+          <w:tcPr>
+            <w:tcW w:w="331" w:type="dxa"/>
+            <w:shd w:val="clear" w:color="auto" w:fill="auto"/>
+          </w:tcPr>
+          <w:p>
+            <w:pPr>
+              <w:spacing w:line="360" w:lineRule="auto"/>
+              <w:ind w:right="-259"/>
+              <w:cnfStyle w:val="000000000000" w:firstRow="0" w:lastRow="0" w:firstColumn="0" w:lastColumn="0" w:oddVBand="0" w:evenVBand="0" w:oddHBand="0" w:evenHBand="0" w:firstRowFirstColumn="0" w:firstRowLastColumn="0" w:lastRowFirstColumn="0" w:lastRowLastColumn="0"/>
+              <w:rPr>
+                <w:rFonts w:ascii="Times New Roman" w:eastAsia="Times New Roman" w:hAnsi="Times New Roman" w:cs="Times New Roman"/>
+                <w:sz w:val="12"/>
+                <w:szCs w:val="12"/>
               </w:rPr>
             </w:pPr>
           </w:p>
@@ -1175,323 +2537,19 @@
         <w:tc>
           <w:tcPr>
             <w:tcW w:w="4483" w:type="dxa"/>
-          </w:tcPr>
-          <w:p>
-            <w:pPr>
-              <w:spacing w:line="360" w:lineRule="auto"/>
-              <w:ind w:right="-259"/>
-              <w:rPr>
-                <w:rFonts w:ascii="Times New Roman" w:eastAsia="Times New Roman" w:hAnsi="Times New Roman" w:cs="Times New Roman"/>
-                <w:sz w:val="24"/>
-                <w:szCs w:val="24"/>
-              </w:rPr>
-            </w:pPr>
-            <w:proofErr w:type="spellStart"/>
-            <w:r>
-              <w:rPr>
-                <w:rFonts w:ascii="Times New Roman" w:eastAsia="Times New Roman" w:hAnsi="Times New Roman" w:cs="Times New Roman"/>
-                <w:sz w:val="24"/>
-                <w:szCs w:val="24"/>
-                <w:lang w:val="en-US"/>
-              </w:rPr>
-              <w:t>ai</w:t>
-            </w:r>
-            <w:proofErr w:type="spellEnd"/>
-            <w:r>
-              <w:rPr>
-                <w:rFonts w:ascii="Times New Roman" w:eastAsia="Times New Roman" w:hAnsi="Times New Roman" w:cs="Times New Roman"/>
-                <w:sz w:val="24"/>
-                <w:szCs w:val="24"/>
-                <w:lang w:val="en-US"/>
-              </w:rPr>
-              <w:t xml:space="preserve"> = (4-1)/(4+1) + sin ((4-1)^3 / (4+1)</w:t>
-            </w:r>
-            <w:r>
-              <w:rPr>
-                <w:rFonts w:ascii="Times New Roman" w:eastAsia="Times New Roman" w:hAnsi="Times New Roman" w:cs="Times New Roman"/>
-                <w:sz w:val="24"/>
-                <w:szCs w:val="24"/>
-              </w:rPr>
-              <w:t xml:space="preserve">) </w:t>
-            </w:r>
-            <w:r>
-              <w:rPr>
-                <w:rFonts w:ascii="Times New Roman" w:eastAsia="Times New Roman" w:hAnsi="Times New Roman" w:cs="Times New Roman"/>
-                <w:sz w:val="24"/>
-                <w:szCs w:val="24"/>
-                <w:lang w:val="en-US"/>
-              </w:rPr>
-              <w:t>= -0,17</w:t>
-            </w:r>
-          </w:p>
-        </w:tc>
-      </w:tr>
-      <w:tr>
-        <w:trPr>
-          <w:trHeight w:val="20"/>
-        </w:trPr>
-        <w:tc>
-          <w:tcPr>
-            <w:tcW w:w="4523" w:type="dxa"/>
-          </w:tcPr>
-          <w:p>
-            <w:pPr>
-              <w:spacing w:line="360" w:lineRule="auto"/>
-              <w:ind w:right="-259"/>
-              <w:rPr>
-                <w:rFonts w:ascii="Times New Roman" w:hAnsi="Times New Roman" w:cs="Times New Roman"/>
-                <w:color w:val="000000" w:themeColor="text1"/>
-                <w:sz w:val="24"/>
-                <w:szCs w:val="24"/>
-                <w:lang w:val="en-US"/>
-              </w:rPr>
-            </w:pPr>
-          </w:p>
-        </w:tc>
-        <w:tc>
-          <w:tcPr>
-            <w:tcW w:w="4483" w:type="dxa"/>
-          </w:tcPr>
-          <w:p>
-            <w:pPr>
-              <w:spacing w:line="360" w:lineRule="auto"/>
-              <w:ind w:right="-259"/>
-              <w:rPr>
-                <w:rFonts w:ascii="Times New Roman" w:eastAsia="Times New Roman" w:hAnsi="Times New Roman" w:cs="Times New Roman"/>
-                <w:sz w:val="24"/>
-                <w:szCs w:val="24"/>
-              </w:rPr>
-            </w:pPr>
-            <w:proofErr w:type="spellStart"/>
-            <w:r>
-              <w:rPr>
-                <w:rFonts w:ascii="Times New Roman" w:hAnsi="Times New Roman" w:cs="Times New Roman"/>
-                <w:color w:val="000000" w:themeColor="text1"/>
-                <w:sz w:val="24"/>
-                <w:szCs w:val="24"/>
-                <w:lang w:val="en-US"/>
-              </w:rPr>
-              <w:t>ai</w:t>
-            </w:r>
-            <w:proofErr w:type="spellEnd"/>
-            <w:r>
-              <w:rPr>
-                <w:rFonts w:ascii="Times New Roman" w:hAnsi="Times New Roman" w:cs="Times New Roman"/>
-                <w:color w:val="000000" w:themeColor="text1"/>
-                <w:sz w:val="24"/>
-                <w:szCs w:val="24"/>
-                <w:lang w:val="ru-RU"/>
-              </w:rPr>
-              <w:t xml:space="preserve"> &gt; 0 </w:t>
-            </w:r>
-            <w:r>
-              <w:rPr>
-                <w:rFonts w:ascii="Times New Roman" w:hAnsi="Times New Roman" w:cs="Times New Roman"/>
-                <w:color w:val="000000" w:themeColor="text1"/>
-                <w:sz w:val="24"/>
-                <w:szCs w:val="24"/>
-              </w:rPr>
-              <w:t>не виконується</w:t>
-            </w:r>
-          </w:p>
-        </w:tc>
-      </w:tr>
-      <w:tr>
-        <w:trPr>
-          <w:trHeight w:val="20"/>
-        </w:trPr>
-        <w:tc>
-          <w:tcPr>
-            <w:tcW w:w="4523" w:type="dxa"/>
-          </w:tcPr>
-          <w:p>
-            <w:pPr>
-              <w:spacing w:line="360" w:lineRule="auto"/>
-              <w:ind w:right="-259"/>
-              <w:rPr>
-                <w:rFonts w:ascii="Times New Roman" w:hAnsi="Times New Roman" w:cs="Times New Roman"/>
-                <w:color w:val="000000" w:themeColor="text1"/>
-                <w:sz w:val="24"/>
-                <w:szCs w:val="24"/>
-                <w:lang w:val="ru-RU"/>
-              </w:rPr>
-            </w:pPr>
-          </w:p>
-        </w:tc>
-        <w:tc>
-          <w:tcPr>
-            <w:tcW w:w="4483" w:type="dxa"/>
-          </w:tcPr>
-          <w:p>
-            <w:pPr>
-              <w:spacing w:line="360" w:lineRule="auto"/>
-              <w:ind w:right="-259"/>
-              <w:rPr>
-                <w:rFonts w:ascii="Times New Roman" w:eastAsia="Times New Roman" w:hAnsi="Times New Roman" w:cs="Times New Roman"/>
-                <w:sz w:val="24"/>
-                <w:szCs w:val="24"/>
-              </w:rPr>
-            </w:pPr>
-            <w:proofErr w:type="spellStart"/>
-            <w:r>
-              <w:rPr>
-                <w:rFonts w:ascii="Times New Roman" w:eastAsia="Times New Roman" w:hAnsi="Times New Roman" w:cs="Times New Roman"/>
-                <w:sz w:val="24"/>
-                <w:szCs w:val="24"/>
-                <w:lang w:val="en-US"/>
-              </w:rPr>
-              <w:t>ai</w:t>
-            </w:r>
-            <w:proofErr w:type="spellEnd"/>
-            <w:r>
-              <w:rPr>
-                <w:rFonts w:ascii="Times New Roman" w:eastAsia="Times New Roman" w:hAnsi="Times New Roman" w:cs="Times New Roman"/>
-                <w:sz w:val="24"/>
-                <w:szCs w:val="24"/>
-                <w:lang w:val="en-US"/>
-              </w:rPr>
-              <w:t xml:space="preserve"> = (5-1)/(5+1) + sin ((5-1)^3 / (5+1)</w:t>
-            </w:r>
-            <w:r>
-              <w:rPr>
-                <w:rFonts w:ascii="Times New Roman" w:eastAsia="Times New Roman" w:hAnsi="Times New Roman" w:cs="Times New Roman"/>
-                <w:sz w:val="24"/>
-                <w:szCs w:val="24"/>
-              </w:rPr>
-              <w:t xml:space="preserve">) </w:t>
-            </w:r>
-            <w:r>
-              <w:rPr>
-                <w:rFonts w:ascii="Times New Roman" w:eastAsia="Times New Roman" w:hAnsi="Times New Roman" w:cs="Times New Roman"/>
-                <w:sz w:val="24"/>
-                <w:szCs w:val="24"/>
-                <w:lang w:val="en-US"/>
-              </w:rPr>
-              <w:t>= -0,27</w:t>
-            </w:r>
-          </w:p>
-        </w:tc>
-      </w:tr>
-      <w:tr>
-        <w:trPr>
-          <w:trHeight w:val="20"/>
-        </w:trPr>
-        <w:tc>
-          <w:tcPr>
-            <w:tcW w:w="4523" w:type="dxa"/>
-          </w:tcPr>
-          <w:p>
-            <w:pPr>
-              <w:spacing w:line="360" w:lineRule="auto"/>
-              <w:ind w:right="-259"/>
-              <w:rPr>
-                <w:rFonts w:ascii="Times New Roman" w:hAnsi="Times New Roman" w:cs="Times New Roman"/>
-                <w:color w:val="000000" w:themeColor="text1"/>
-                <w:sz w:val="24"/>
-                <w:szCs w:val="24"/>
-                <w:lang w:val="en-US"/>
-              </w:rPr>
-            </w:pPr>
-          </w:p>
-        </w:tc>
-        <w:tc>
-          <w:tcPr>
-            <w:tcW w:w="4483" w:type="dxa"/>
-          </w:tcPr>
-          <w:p>
-            <w:pPr>
-              <w:spacing w:line="360" w:lineRule="auto"/>
-              <w:ind w:right="-259"/>
-              <w:rPr>
-                <w:rFonts w:ascii="Times New Roman" w:eastAsia="Times New Roman" w:hAnsi="Times New Roman" w:cs="Times New Roman"/>
-                <w:sz w:val="24"/>
-                <w:szCs w:val="24"/>
-              </w:rPr>
-            </w:pPr>
-            <w:proofErr w:type="spellStart"/>
-            <w:r>
-              <w:rPr>
-                <w:rFonts w:ascii="Times New Roman" w:hAnsi="Times New Roman" w:cs="Times New Roman"/>
-                <w:color w:val="000000" w:themeColor="text1"/>
-                <w:sz w:val="24"/>
-                <w:szCs w:val="24"/>
-                <w:lang w:val="en-US"/>
-              </w:rPr>
-              <w:t>ai</w:t>
-            </w:r>
-            <w:proofErr w:type="spellEnd"/>
-            <w:r>
-              <w:rPr>
-                <w:rFonts w:ascii="Times New Roman" w:hAnsi="Times New Roman" w:cs="Times New Roman"/>
-                <w:color w:val="000000" w:themeColor="text1"/>
-                <w:sz w:val="24"/>
-                <w:szCs w:val="24"/>
-                <w:lang w:val="en-US"/>
-              </w:rPr>
-              <w:t xml:space="preserve"> &gt; 0 </w:t>
-            </w:r>
-            <w:r>
-              <w:rPr>
-                <w:rFonts w:ascii="Times New Roman" w:hAnsi="Times New Roman" w:cs="Times New Roman"/>
-                <w:color w:val="000000" w:themeColor="text1"/>
-                <w:sz w:val="24"/>
-                <w:szCs w:val="24"/>
-              </w:rPr>
-              <w:t>не виконується</w:t>
-            </w:r>
-          </w:p>
-        </w:tc>
-      </w:tr>
-      <w:tr>
-        <w:trPr>
-          <w:trHeight w:val="433"/>
-        </w:trPr>
-        <w:tc>
-          <w:tcPr>
-            <w:tcW w:w="4523" w:type="dxa"/>
-          </w:tcPr>
-          <w:p>
-            <w:pPr>
-              <w:spacing w:line="360" w:lineRule="auto"/>
-              <w:ind w:right="-259"/>
-              <w:rPr>
-                <w:rFonts w:ascii="Times New Roman" w:eastAsia="Times New Roman" w:hAnsi="Times New Roman" w:cs="Times New Roman"/>
-                <w:sz w:val="24"/>
-                <w:szCs w:val="24"/>
-              </w:rPr>
-            </w:pPr>
-            <w:r>
-              <w:rPr>
-                <w:rFonts w:ascii="Times New Roman" w:eastAsia="Times New Roman" w:hAnsi="Times New Roman" w:cs="Times New Roman"/>
-                <w:sz w:val="24"/>
-                <w:szCs w:val="24"/>
-              </w:rPr>
-              <w:t>Кінець</w:t>
-            </w:r>
-          </w:p>
-        </w:tc>
-        <w:tc>
-          <w:tcPr>
-            <w:tcW w:w="4483" w:type="dxa"/>
-          </w:tcPr>
-          <w:p>
-            <w:pPr>
-              <w:spacing w:line="360" w:lineRule="auto"/>
-              <w:ind w:right="-259"/>
-              <w:rPr>
-                <w:rFonts w:ascii="Times New Roman" w:eastAsia="Times New Roman" w:hAnsi="Times New Roman" w:cs="Times New Roman"/>
-                <w:sz w:val="24"/>
-                <w:szCs w:val="24"/>
-              </w:rPr>
-            </w:pPr>
-            <w:r>
-              <w:rPr>
-                <w:rFonts w:ascii="Times New Roman" w:eastAsia="Times New Roman" w:hAnsi="Times New Roman" w:cs="Times New Roman"/>
-                <w:sz w:val="24"/>
-                <w:szCs w:val="24"/>
-              </w:rPr>
-              <w:t>Кінець</w:t>
-            </w:r>
+            <w:shd w:val="clear" w:color="auto" w:fill="auto"/>
+          </w:tcPr>
+          <w:p>
+            <w:pPr>
+              <w:spacing w:line="360" w:lineRule="auto"/>
+              <w:ind w:right="-259"/>
+              <w:cnfStyle w:val="000000000000" w:firstRow="0" w:lastRow="0" w:firstColumn="0" w:lastColumn="0" w:oddVBand="0" w:evenVBand="0" w:oddHBand="0" w:evenHBand="0" w:firstRowFirstColumn="0" w:firstRowLastColumn="0" w:lastRowFirstColumn="0" w:lastRowLastColumn="0"/>
+              <w:rPr>
+                <w:rFonts w:ascii="Times New Roman" w:eastAsia="Times New Roman" w:hAnsi="Times New Roman" w:cs="Times New Roman"/>
+                <w:sz w:val="12"/>
+                <w:szCs w:val="12"/>
+              </w:rPr>
+            </w:pPr>
           </w:p>
         </w:tc>
       </w:tr>
@@ -1500,6 +2558,7 @@
       <w:pPr>
         <w:rPr>
           <w:rFonts w:ascii="Times New Roman" w:hAnsi="Times New Roman" w:cs="Times New Roman"/>
+          <w:b/>
           <w:sz w:val="28"/>
         </w:rPr>
       </w:pPr>
@@ -1509,6 +2568,7 @@
         <w:rPr>
           <w:rFonts w:ascii="Times New Roman" w:hAnsi="Times New Roman" w:cs="Times New Roman"/>
           <w:sz w:val="28"/>
+          <w:lang w:val="ru-RU"/>
         </w:rPr>
       </w:pPr>
       <w:r>
@@ -1524,54 +2584,33 @@
           <w:rFonts w:ascii="Times New Roman" w:hAnsi="Times New Roman" w:cs="Times New Roman"/>
           <w:sz w:val="28"/>
         </w:rPr>
-        <w:t xml:space="preserve">Під час виконання цієї лабораторної роботи я навчилась </w:t>
+        <w:t xml:space="preserve">Під час виконання цієї лабораторної роботи я </w:t>
       </w:r>
       <w:r>
         <w:rPr>
           <w:rFonts w:ascii="Times New Roman" w:hAnsi="Times New Roman" w:cs="Times New Roman"/>
           <w:sz w:val="28"/>
         </w:rPr>
-        <w:t xml:space="preserve">використовувати </w:t>
+        <w:t xml:space="preserve">вивчила особливості роботи арифметичних циклів на прикладі задачі на знаходження додатних елементів, заданих формулою. Я використовувала у формулі </w:t>
       </w:r>
+      <w:proofErr w:type="spellStart"/>
       <w:r>
         <w:rPr>
           <w:rFonts w:ascii="Times New Roman" w:hAnsi="Times New Roman" w:cs="Times New Roman"/>
           <w:sz w:val="28"/>
         </w:rPr>
-        <w:t xml:space="preserve">арифметичний цикл на прикладі задачі на обчислення елементів за даною формулою. Для виведення </w:t>
+        <w:t>ітератор</w:t>
       </w:r>
+      <w:proofErr w:type="spellEnd"/>
       <w:r>
         <w:rPr>
           <w:rFonts w:ascii="Times New Roman" w:hAnsi="Times New Roman" w:cs="Times New Roman"/>
           <w:sz w:val="28"/>
         </w:rPr>
-        <w:t xml:space="preserve">лише </w:t>
+        <w:t xml:space="preserve"> арифметичного циклу для знаходження і-го елемента ряду, а також умовний оператор для перевірки даного елементу на додатність.</w:t>
       </w:r>
       <w:bookmarkStart w:id="0" w:name="_GoBack"/>
       <w:bookmarkEnd w:id="0"/>
-      <w:proofErr w:type="spellStart"/>
-      <w:r>
-        <w:rPr>
-          <w:rFonts w:ascii="Times New Roman" w:hAnsi="Times New Roman" w:cs="Times New Roman"/>
-          <w:sz w:val="28"/>
-        </w:rPr>
-        <w:t>додатніх</w:t>
-      </w:r>
-      <w:proofErr w:type="spellEnd"/>
-      <w:r>
-        <w:rPr>
-          <w:rFonts w:ascii="Times New Roman" w:hAnsi="Times New Roman" w:cs="Times New Roman"/>
-          <w:sz w:val="28"/>
-        </w:rPr>
-        <w:t xml:space="preserve"> елементів я використала умовну форму вибору.</w:t>
-      </w:r>
-      <w:r>
-        <w:rPr>
-          <w:rFonts w:ascii="Times New Roman" w:hAnsi="Times New Roman" w:cs="Times New Roman"/>
-          <w:sz w:val="28"/>
-        </w:rPr>
-        <w:t xml:space="preserve"> Перевірила результат виконання програми за допомогою алгоритму.</w:t>
-      </w:r>
     </w:p>
     <w:sectPr>
       <w:pgSz w:w="11906" w:h="16838"/>
@@ -2019,7 +3058,7 @@
     <w:name w:val="Plain Table 5"/>
     <w:basedOn w:val="a1"/>
     <w:uiPriority w:val="45"/>
-    <w:rsid w:val="00436C92"/>
+    <w:rsid w:val="00AF4AF3"/>
     <w:pPr>
       <w:spacing w:after="0" w:line="240" w:lineRule="auto"/>
     </w:pPr>
@@ -2144,25 +3183,6 @@
         </w:tcBorders>
       </w:tcPr>
     </w:tblStylePr>
-  </w:style>
-  <w:style w:type="table" w:styleId="a4">
-    <w:name w:val="Grid Table Light"/>
-    <w:basedOn w:val="a1"/>
-    <w:uiPriority w:val="40"/>
-    <w:rsid w:val="00796971"/>
-    <w:pPr>
-      <w:spacing w:after="0" w:line="240" w:lineRule="auto"/>
-    </w:pPr>
-    <w:tblPr>
-      <w:tblBorders>
-        <w:top w:val="single" w:sz="4" w:space="0" w:color="BFBFBF" w:themeColor="background1" w:themeShade="BF"/>
-        <w:left w:val="single" w:sz="4" w:space="0" w:color="BFBFBF" w:themeColor="background1" w:themeShade="BF"/>
-        <w:bottom w:val="single" w:sz="4" w:space="0" w:color="BFBFBF" w:themeColor="background1" w:themeShade="BF"/>
-        <w:right w:val="single" w:sz="4" w:space="0" w:color="BFBFBF" w:themeColor="background1" w:themeShade="BF"/>
-        <w:insideH w:val="single" w:sz="4" w:space="0" w:color="BFBFBF" w:themeColor="background1" w:themeShade="BF"/>
-        <w:insideV w:val="single" w:sz="4" w:space="0" w:color="BFBFBF" w:themeColor="background1" w:themeShade="BF"/>
-      </w:tblBorders>
-    </w:tblPr>
   </w:style>
 </w:styles>
 </file>
